--- a/docs/Documentacion RenovAuto.docx
+++ b/docs/Documentacion RenovAuto.docx
@@ -69,12 +69,12 @@
             <wp:extent cx="7658100" cy="10715625"/>
             <wp:effectExtent b="0" l="0" r="0" t="0"/>
             <wp:wrapTopAndBottom distB="114300" distT="114300"/>
-            <wp:docPr id="2" name="image3.jpg"/>
+            <wp:docPr id="2" name="image1.jpg"/>
             <a:graphic>
               <a:graphicData uri="http://schemas.openxmlformats.org/drawingml/2006/picture">
                 <pic:pic>
                   <pic:nvPicPr>
-                    <pic:cNvPr id="0" name="image3.jpg"/>
+                    <pic:cNvPr id="0" name="image1.jpg"/>
                     <pic:cNvPicPr preferRelativeResize="0"/>
                   </pic:nvPicPr>
                   <pic:blipFill>
@@ -709,7 +709,7 @@
               </w:rPr>
               <w:t xml:space="preserve">2 Diseño e implementación del proyecto</w:t>
               <w:tab/>
-              <w:t xml:space="preserve">7</w:t>
+              <w:t xml:space="preserve">8</w:t>
             </w:r>
           </w:hyperlink>
           <w:r>
@@ -758,7 +758,7 @@
               </w:rPr>
               <w:t xml:space="preserve">2.1 Diagrama E/R</w:t>
               <w:tab/>
-              <w:t xml:space="preserve">8</w:t>
+              <w:t xml:space="preserve">9</w:t>
             </w:r>
           </w:hyperlink>
           <w:r>
@@ -807,7 +807,7 @@
               </w:rPr>
               <w:t xml:space="preserve">2.2 Gestión de seguridad</w:t>
               <w:tab/>
-              <w:t xml:space="preserve">8</w:t>
+              <w:t xml:space="preserve">9</w:t>
             </w:r>
           </w:hyperlink>
           <w:r>
@@ -856,7 +856,154 @@
               </w:rPr>
               <w:t xml:space="preserve">2.3 Gestión de errores y logs</w:t>
               <w:tab/>
-              <w:t xml:space="preserve">9</w:t>
+              <w:t xml:space="preserve">10</w:t>
+            </w:r>
+          </w:hyperlink>
+          <w:r>
+            <w:rPr>
+              <w:rtl w:val="0"/>
+            </w:rPr>
+          </w:r>
+        </w:p>
+        <w:p>
+          <w:pPr>
+            <w:widowControl w:val="0"/>
+            <w:tabs>
+              <w:tab w:val="right" w:leader="none" w:pos="12000"/>
+            </w:tabs>
+            <w:spacing w:before="60" w:line="240" w:lineRule="auto"/>
+            <w:ind w:left="360" w:firstLine="0"/>
+            <w:rPr>
+              <w:rFonts w:ascii="Arial" w:cs="Arial" w:eastAsia="Arial" w:hAnsi="Arial"/>
+              <w:b w:val="0"/>
+              <w:i w:val="0"/>
+              <w:smallCaps w:val="0"/>
+              <w:strike w:val="0"/>
+              <w:color w:val="000000"/>
+              <w:sz w:val="22"/>
+              <w:szCs w:val="22"/>
+              <w:u w:val="none"/>
+              <w:shd w:fill="auto" w:val="clear"/>
+              <w:vertAlign w:val="baseline"/>
+            </w:rPr>
+          </w:pPr>
+          <w:hyperlink w:anchor="_heading=h.4ne2v1o5luhd">
+            <w:r>
+              <w:rPr>
+                <w:rFonts w:ascii="Arial" w:cs="Arial" w:eastAsia="Arial" w:hAnsi="Arial"/>
+                <w:b w:val="0"/>
+                <w:i w:val="0"/>
+                <w:smallCaps w:val="0"/>
+                <w:strike w:val="0"/>
+                <w:color w:val="000000"/>
+                <w:sz w:val="22"/>
+                <w:szCs w:val="22"/>
+                <w:u w:val="none"/>
+                <w:shd w:fill="auto" w:val="clear"/>
+                <w:vertAlign w:val="baseline"/>
+                <w:rtl w:val="0"/>
+              </w:rPr>
+              <w:t xml:space="preserve">2.4 Configuración de servidores web</w:t>
+              <w:tab/>
+              <w:t xml:space="preserve">10</w:t>
+            </w:r>
+          </w:hyperlink>
+          <w:r>
+            <w:rPr>
+              <w:rtl w:val="0"/>
+            </w:rPr>
+          </w:r>
+        </w:p>
+        <w:p>
+          <w:pPr>
+            <w:widowControl w:val="0"/>
+            <w:tabs>
+              <w:tab w:val="right" w:leader="none" w:pos="12000"/>
+            </w:tabs>
+            <w:spacing w:before="60" w:line="240" w:lineRule="auto"/>
+            <w:ind w:left="360" w:firstLine="0"/>
+            <w:rPr>
+              <w:rFonts w:ascii="Arial" w:cs="Arial" w:eastAsia="Arial" w:hAnsi="Arial"/>
+              <w:b w:val="0"/>
+              <w:i w:val="0"/>
+              <w:smallCaps w:val="0"/>
+              <w:strike w:val="0"/>
+              <w:color w:val="000000"/>
+              <w:sz w:val="22"/>
+              <w:szCs w:val="22"/>
+              <w:u w:val="none"/>
+              <w:shd w:fill="auto" w:val="clear"/>
+              <w:vertAlign w:val="baseline"/>
+            </w:rPr>
+          </w:pPr>
+          <w:hyperlink w:anchor="_heading=h.svbc97jp5335">
+            <w:r>
+              <w:rPr>
+                <w:rFonts w:ascii="Arial" w:cs="Arial" w:eastAsia="Arial" w:hAnsi="Arial"/>
+                <w:b w:val="0"/>
+                <w:i w:val="0"/>
+                <w:smallCaps w:val="0"/>
+                <w:strike w:val="0"/>
+                <w:color w:val="000000"/>
+                <w:sz w:val="22"/>
+                <w:szCs w:val="22"/>
+                <w:u w:val="none"/>
+                <w:shd w:fill="auto" w:val="clear"/>
+                <w:vertAlign w:val="baseline"/>
+                <w:rtl w:val="0"/>
+              </w:rPr>
+              <w:t xml:space="preserve">🔹 Apache (Symfony Backend)</w:t>
+              <w:tab/>
+              <w:t xml:space="preserve">10</w:t>
+            </w:r>
+          </w:hyperlink>
+          <w:r>
+            <w:rPr>
+              <w:rtl w:val="0"/>
+            </w:rPr>
+          </w:r>
+        </w:p>
+        <w:p>
+          <w:pPr>
+            <w:widowControl w:val="0"/>
+            <w:tabs>
+              <w:tab w:val="right" w:leader="none" w:pos="12000"/>
+            </w:tabs>
+            <w:spacing w:before="60" w:line="240" w:lineRule="auto"/>
+            <w:ind w:left="360" w:firstLine="0"/>
+            <w:rPr>
+              <w:rFonts w:ascii="Arial" w:cs="Arial" w:eastAsia="Arial" w:hAnsi="Arial"/>
+              <w:b w:val="0"/>
+              <w:i w:val="0"/>
+              <w:smallCaps w:val="0"/>
+              <w:strike w:val="0"/>
+              <w:color w:val="000000"/>
+              <w:sz w:val="22"/>
+              <w:szCs w:val="22"/>
+              <w:u w:val="none"/>
+              <w:shd w:fill="auto" w:val="clear"/>
+              <w:vertAlign w:val="baseline"/>
+            </w:rPr>
+          </w:pPr>
+          <w:hyperlink w:anchor="_heading=h.4f649zaxlrro">
+            <w:r>
+              <w:rPr>
+                <w:rFonts w:ascii="Arial" w:cs="Arial" w:eastAsia="Arial" w:hAnsi="Arial"/>
+                <w:b w:val="0"/>
+                <w:i w:val="0"/>
+                <w:smallCaps w:val="0"/>
+                <w:strike w:val="0"/>
+                <w:color w:val="000000"/>
+                <w:sz w:val="22"/>
+                <w:szCs w:val="22"/>
+                <w:u w:val="none"/>
+                <w:shd w:fill="auto" w:val="clear"/>
+                <w:vertAlign w:val="baseline"/>
+                <w:rtl w:val="0"/>
+              </w:rPr>
+              <w:t xml:space="preserve">🔹 Nginx (React Frontend)</w:t>
+              <w:tab/>
+              <w:t xml:space="preserve">11</w:t>
             </w:r>
           </w:hyperlink>
           <w:r>
@@ -904,7 +1051,7 @@
               </w:rPr>
               <w:t xml:space="preserve">3. Fase de pruebas</w:t>
               <w:tab/>
-              <w:t xml:space="preserve">10</w:t>
+              <w:t xml:space="preserve">12</w:t>
             </w:r>
           </w:hyperlink>
           <w:r>
@@ -952,7 +1099,7 @@
               </w:rPr>
               <w:t xml:space="preserve">4. Documentación de la aplicación</w:t>
               <w:tab/>
-              <w:t xml:space="preserve">11</w:t>
+              <w:t xml:space="preserve">13</w:t>
             </w:r>
           </w:hyperlink>
           <w:r>
@@ -1001,7 +1148,7 @@
               </w:rPr>
               <w:t xml:space="preserve">4.1 Introducción a la aplicación (Getting Started)</w:t>
               <w:tab/>
-              <w:t xml:space="preserve">11</w:t>
+              <w:t xml:space="preserve">13</w:t>
             </w:r>
           </w:hyperlink>
           <w:r>
@@ -1050,7 +1197,7 @@
               </w:rPr>
               <w:t xml:space="preserve">4.2 Manual de Instalación</w:t>
               <w:tab/>
-              <w:t xml:space="preserve">11</w:t>
+              <w:t xml:space="preserve">13</w:t>
             </w:r>
           </w:hyperlink>
           <w:r>
@@ -1099,7 +1246,7 @@
               </w:rPr>
               <w:t xml:space="preserve">4.3 Manual de usuario</w:t>
               <w:tab/>
-              <w:t xml:space="preserve">11</w:t>
+              <w:t xml:space="preserve">13</w:t>
             </w:r>
           </w:hyperlink>
           <w:r>
@@ -1148,7 +1295,7 @@
               </w:rPr>
               <w:t xml:space="preserve">4.4 Manual de administración</w:t>
               <w:tab/>
-              <w:t xml:space="preserve">12</w:t>
+              <w:t xml:space="preserve">14</w:t>
             </w:r>
           </w:hyperlink>
           <w:r>
@@ -1196,7 +1343,7 @@
               </w:rPr>
               <w:t xml:space="preserve">5. Conclusiones finales</w:t>
               <w:tab/>
-              <w:t xml:space="preserve">13</w:t>
+              <w:t xml:space="preserve">15</w:t>
             </w:r>
           </w:hyperlink>
           <w:r>
@@ -1245,7 +1392,7 @@
               </w:rPr>
               <w:t xml:space="preserve">5.1 Conclusiones</w:t>
               <w:tab/>
-              <w:t xml:space="preserve">13</w:t>
+              <w:t xml:space="preserve">15</w:t>
             </w:r>
           </w:hyperlink>
           <w:r>
@@ -1276,7 +1423,7 @@
               <w:vertAlign w:val="baseline"/>
             </w:rPr>
           </w:pPr>
-          <w:hyperlink w:anchor="_heading=h.qljx292z50cn">
+          <w:hyperlink w:anchor="_heading=h.3enmdz4spw1f">
             <w:r>
               <w:rPr>
                 <w:rFonts w:ascii="Arial" w:cs="Arial" w:eastAsia="Arial" w:hAnsi="Arial"/>
@@ -1294,7 +1441,7 @@
               </w:rPr>
               <w:t xml:space="preserve">5.2 Dificultades</w:t>
               <w:tab/>
-              <w:t xml:space="preserve">13</w:t>
+              <w:t xml:space="preserve">15</w:t>
             </w:r>
           </w:hyperlink>
           <w:r>
@@ -1342,7 +1489,7 @@
               </w:rPr>
               <w:t xml:space="preserve">6. Bibliografía</w:t>
               <w:tab/>
-              <w:t xml:space="preserve">14</w:t>
+              <w:t xml:space="preserve">16</w:t>
             </w:r>
           </w:hyperlink>
           <w:r>
@@ -1390,7 +1537,7 @@
               </w:rPr>
               <w:t xml:space="preserve">7. Licencia</w:t>
               <w:tab/>
-              <w:t xml:space="preserve">15</w:t>
+              <w:t xml:space="preserve">17</w:t>
             </w:r>
           </w:hyperlink>
           <w:r>
@@ -1693,7 +1840,7 @@
       <w:pPr>
         <w:numPr>
           <w:ilvl w:val="0"/>
-          <w:numId w:val="9"/>
+          <w:numId w:val="11"/>
         </w:numPr>
         <w:spacing w:before="240" w:lineRule="auto"/>
         <w:ind w:left="720" w:hanging="360"/>
@@ -1710,6 +1857,396 @@
         </w:rPr>
         <w:t xml:space="preserve">Consolidar conocimientos en frameworks y tecnologías web modernas (Symfony, Tailwind, Docker).</w:t>
         <w:br w:type="textWrapping"/>
+      </w:r>
+    </w:p>
+    <w:p>
+      <w:pPr>
+        <w:numPr>
+          <w:ilvl w:val="0"/>
+          <w:numId w:val="11"/>
+        </w:numPr>
+        <w:ind w:left="720" w:hanging="360"/>
+        <w:rPr>
+          <w:sz w:val="28"/>
+          <w:szCs w:val="28"/>
+        </w:rPr>
+      </w:pPr>
+      <w:r>
+        <w:rPr>
+          <w:sz w:val="28"/>
+          <w:szCs w:val="28"/>
+          <w:rtl w:val="0"/>
+        </w:rPr>
+        <w:t xml:space="preserve">Ofrecer un catálogo interactivo de vehículos con filtros y búsquedas avanzadas.</w:t>
+        <w:br w:type="textWrapping"/>
+      </w:r>
+    </w:p>
+    <w:p>
+      <w:pPr>
+        <w:numPr>
+          <w:ilvl w:val="0"/>
+          <w:numId w:val="11"/>
+        </w:numPr>
+        <w:ind w:left="720" w:hanging="360"/>
+        <w:rPr>
+          <w:sz w:val="28"/>
+          <w:szCs w:val="28"/>
+        </w:rPr>
+      </w:pPr>
+      <w:r>
+        <w:rPr>
+          <w:sz w:val="28"/>
+          <w:szCs w:val="28"/>
+          <w:rtl w:val="0"/>
+        </w:rPr>
+        <w:t xml:space="preserve">Garantizar un diseño responsive adaptable a todos los dispositivos.</w:t>
+        <w:br w:type="textWrapping"/>
+      </w:r>
+    </w:p>
+    <w:p>
+      <w:pPr>
+        <w:numPr>
+          <w:ilvl w:val="0"/>
+          <w:numId w:val="11"/>
+        </w:numPr>
+        <w:ind w:left="720" w:hanging="360"/>
+        <w:rPr>
+          <w:sz w:val="28"/>
+          <w:szCs w:val="28"/>
+        </w:rPr>
+      </w:pPr>
+      <w:r>
+        <w:rPr>
+          <w:sz w:val="28"/>
+          <w:szCs w:val="28"/>
+          <w:rtl w:val="0"/>
+        </w:rPr>
+        <w:t xml:space="preserve">Asegurar la escalabilidad y portabilidad del sistema mediante contenedores Docker.</w:t>
+        <w:br w:type="textWrapping"/>
+      </w:r>
+    </w:p>
+    <w:p>
+      <w:pPr>
+        <w:numPr>
+          <w:ilvl w:val="0"/>
+          <w:numId w:val="11"/>
+        </w:numPr>
+        <w:spacing w:after="240" w:lineRule="auto"/>
+        <w:ind w:left="720" w:hanging="360"/>
+        <w:rPr>
+          <w:sz w:val="28"/>
+          <w:szCs w:val="28"/>
+        </w:rPr>
+      </w:pPr>
+      <w:r>
+        <w:rPr>
+          <w:sz w:val="28"/>
+          <w:szCs w:val="28"/>
+          <w:rtl w:val="0"/>
+        </w:rPr>
+        <w:t xml:space="preserve">Publicar la plataforma en producción de forma automatizada usando Railway.</w:t>
+        <w:br w:type="textWrapping"/>
+      </w:r>
+    </w:p>
+    <w:p>
+      <w:pPr>
+        <w:pStyle w:val="Heading3"/>
+        <w:keepNext w:val="0"/>
+        <w:keepLines w:val="0"/>
+        <w:spacing w:before="280" w:lineRule="auto"/>
+        <w:rPr>
+          <w:b w:val="1"/>
+          <w:color w:val="000000"/>
+          <w:sz w:val="32"/>
+          <w:szCs w:val="32"/>
+        </w:rPr>
+      </w:pPr>
+      <w:bookmarkStart w:colFirst="0" w:colLast="0" w:name="_heading=h.pukqory0a62z" w:id="6"/>
+      <w:bookmarkEnd w:id="6"/>
+      <w:r>
+        <w:rPr>
+          <w:b w:val="1"/>
+          <w:color w:val="000000"/>
+          <w:sz w:val="32"/>
+          <w:szCs w:val="32"/>
+          <w:rtl w:val="0"/>
+        </w:rPr>
+        <w:t xml:space="preserve">1.3 Funciones y rendimientos deseados</w:t>
+      </w:r>
+    </w:p>
+    <w:p>
+      <w:pPr>
+        <w:numPr>
+          <w:ilvl w:val="0"/>
+          <w:numId w:val="12"/>
+        </w:numPr>
+        <w:spacing w:before="240" w:lineRule="auto"/>
+        <w:ind w:left="720" w:hanging="360"/>
+        <w:rPr>
+          <w:sz w:val="28"/>
+          <w:szCs w:val="28"/>
+        </w:rPr>
+      </w:pPr>
+      <w:r>
+        <w:rPr>
+          <w:b w:val="1"/>
+          <w:sz w:val="28"/>
+          <w:szCs w:val="28"/>
+          <w:rtl w:val="0"/>
+        </w:rPr>
+        <w:t xml:space="preserve">Visualización de coches</w:t>
+      </w:r>
+      <w:r>
+        <w:rPr>
+          <w:sz w:val="28"/>
+          <w:szCs w:val="28"/>
+          <w:rtl w:val="0"/>
+        </w:rPr>
+        <w:t xml:space="preserve"> con detalles como imagen, marca, modelo y precio.</w:t>
+        <w:br w:type="textWrapping"/>
+      </w:r>
+    </w:p>
+    <w:p>
+      <w:pPr>
+        <w:numPr>
+          <w:ilvl w:val="0"/>
+          <w:numId w:val="12"/>
+        </w:numPr>
+        <w:ind w:left="720" w:hanging="360"/>
+        <w:rPr>
+          <w:sz w:val="28"/>
+          <w:szCs w:val="28"/>
+        </w:rPr>
+      </w:pPr>
+      <w:r>
+        <w:rPr>
+          <w:b w:val="1"/>
+          <w:sz w:val="28"/>
+          <w:szCs w:val="28"/>
+          <w:rtl w:val="0"/>
+        </w:rPr>
+        <w:t xml:space="preserve">Sistema de filtrado</w:t>
+      </w:r>
+      <w:r>
+        <w:rPr>
+          <w:sz w:val="28"/>
+          <w:szCs w:val="28"/>
+          <w:rtl w:val="0"/>
+        </w:rPr>
+        <w:t xml:space="preserve"> por tipo de vehículo, marca y rango de precios.</w:t>
+        <w:br w:type="textWrapping"/>
+      </w:r>
+    </w:p>
+    <w:p>
+      <w:pPr>
+        <w:numPr>
+          <w:ilvl w:val="0"/>
+          <w:numId w:val="12"/>
+        </w:numPr>
+        <w:ind w:left="720" w:hanging="360"/>
+        <w:rPr>
+          <w:sz w:val="28"/>
+          <w:szCs w:val="28"/>
+        </w:rPr>
+      </w:pPr>
+      <w:r>
+        <w:rPr>
+          <w:b w:val="1"/>
+          <w:sz w:val="28"/>
+          <w:szCs w:val="28"/>
+          <w:rtl w:val="0"/>
+        </w:rPr>
+        <w:t xml:space="preserve">Página individual por vehículo</w:t>
+      </w:r>
+      <w:r>
+        <w:rPr>
+          <w:sz w:val="28"/>
+          <w:szCs w:val="28"/>
+          <w:rtl w:val="0"/>
+        </w:rPr>
+        <w:t xml:space="preserve">, con toda su información.</w:t>
+        <w:br w:type="textWrapping"/>
+      </w:r>
+    </w:p>
+    <w:p>
+      <w:pPr>
+        <w:numPr>
+          <w:ilvl w:val="0"/>
+          <w:numId w:val="12"/>
+        </w:numPr>
+        <w:ind w:left="720" w:hanging="360"/>
+        <w:rPr>
+          <w:sz w:val="28"/>
+          <w:szCs w:val="28"/>
+        </w:rPr>
+      </w:pPr>
+      <w:r>
+        <w:rPr>
+          <w:b w:val="1"/>
+          <w:sz w:val="28"/>
+          <w:szCs w:val="28"/>
+          <w:rtl w:val="0"/>
+        </w:rPr>
+        <w:t xml:space="preserve">Gestión de usuarios y favoritos</w:t>
+      </w:r>
+      <w:r>
+        <w:rPr>
+          <w:sz w:val="28"/>
+          <w:szCs w:val="28"/>
+          <w:rtl w:val="0"/>
+        </w:rPr>
+        <w:t xml:space="preserve">, incluyendo edición de perfil.</w:t>
+        <w:br w:type="textWrapping"/>
+      </w:r>
+    </w:p>
+    <w:p>
+      <w:pPr>
+        <w:numPr>
+          <w:ilvl w:val="0"/>
+          <w:numId w:val="12"/>
+        </w:numPr>
+        <w:ind w:left="720" w:hanging="360"/>
+        <w:rPr>
+          <w:sz w:val="28"/>
+          <w:szCs w:val="28"/>
+        </w:rPr>
+      </w:pPr>
+      <w:r>
+        <w:rPr>
+          <w:b w:val="1"/>
+          <w:sz w:val="28"/>
+          <w:szCs w:val="28"/>
+          <w:rtl w:val="0"/>
+        </w:rPr>
+        <w:t xml:space="preserve">Mensajería entre usuarios</w:t>
+      </w:r>
+      <w:r>
+        <w:rPr>
+          <w:sz w:val="28"/>
+          <w:szCs w:val="28"/>
+          <w:rtl w:val="0"/>
+        </w:rPr>
+        <w:t xml:space="preserve"> (sistema de chats).</w:t>
+        <w:br w:type="textWrapping"/>
+      </w:r>
+    </w:p>
+    <w:p>
+      <w:pPr>
+        <w:numPr>
+          <w:ilvl w:val="0"/>
+          <w:numId w:val="12"/>
+        </w:numPr>
+        <w:ind w:left="720" w:hanging="360"/>
+        <w:rPr>
+          <w:sz w:val="28"/>
+          <w:szCs w:val="28"/>
+        </w:rPr>
+      </w:pPr>
+      <w:r>
+        <w:rPr>
+          <w:b w:val="1"/>
+          <w:sz w:val="28"/>
+          <w:szCs w:val="28"/>
+          <w:rtl w:val="0"/>
+        </w:rPr>
+        <w:t xml:space="preserve">Administración de la plataforma</w:t>
+      </w:r>
+      <w:r>
+        <w:rPr>
+          <w:sz w:val="28"/>
+          <w:szCs w:val="28"/>
+          <w:rtl w:val="0"/>
+        </w:rPr>
+        <w:t xml:space="preserve">, incluyendo control de anuncios, usuarios y estadísticas.</w:t>
+        <w:br w:type="textWrapping"/>
+      </w:r>
+    </w:p>
+    <w:p>
+      <w:pPr>
+        <w:numPr>
+          <w:ilvl w:val="0"/>
+          <w:numId w:val="12"/>
+        </w:numPr>
+        <w:spacing w:after="240" w:lineRule="auto"/>
+        <w:ind w:left="720" w:hanging="360"/>
+        <w:rPr>
+          <w:sz w:val="28"/>
+          <w:szCs w:val="28"/>
+        </w:rPr>
+      </w:pPr>
+      <w:r>
+        <w:rPr>
+          <w:b w:val="1"/>
+          <w:sz w:val="28"/>
+          <w:szCs w:val="28"/>
+          <w:rtl w:val="0"/>
+        </w:rPr>
+        <w:t xml:space="preserve">Despliegue local y en la nube</w:t>
+      </w:r>
+      <w:r>
+        <w:rPr>
+          <w:sz w:val="28"/>
+          <w:szCs w:val="28"/>
+          <w:rtl w:val="0"/>
+        </w:rPr>
+        <w:t xml:space="preserve"> sin fricciones, gracias a Docker y Railway.</w:t>
+        <w:br w:type="textWrapping"/>
+      </w:r>
+    </w:p>
+    <w:p>
+      <w:pPr>
+        <w:rPr>
+          <w:sz w:val="28"/>
+          <w:szCs w:val="28"/>
+        </w:rPr>
+      </w:pPr>
+      <w:r>
+        <w:rPr>
+          <w:rtl w:val="0"/>
+        </w:rPr>
+      </w:r>
+    </w:p>
+    <w:p>
+      <w:pPr>
+        <w:pStyle w:val="Heading3"/>
+        <w:keepNext w:val="0"/>
+        <w:keepLines w:val="0"/>
+        <w:spacing w:before="280" w:lineRule="auto"/>
+        <w:rPr>
+          <w:b w:val="1"/>
+          <w:color w:val="000000"/>
+          <w:sz w:val="32"/>
+          <w:szCs w:val="32"/>
+        </w:rPr>
+      </w:pPr>
+      <w:bookmarkStart w:colFirst="0" w:colLast="0" w:name="_heading=h.m333y8fh4zd7" w:id="7"/>
+      <w:bookmarkEnd w:id="7"/>
+      <w:r>
+        <w:rPr>
+          <w:b w:val="1"/>
+          <w:color w:val="000000"/>
+          <w:sz w:val="32"/>
+          <w:szCs w:val="32"/>
+          <w:rtl w:val="0"/>
+        </w:rPr>
+        <w:t xml:space="preserve">1.4 Planteamiento y evaluación de diversas soluciones</w:t>
+      </w:r>
+    </w:p>
+    <w:p>
+      <w:pPr>
+        <w:spacing w:after="240" w:before="240" w:lineRule="auto"/>
+        <w:rPr>
+          <w:sz w:val="28"/>
+          <w:szCs w:val="28"/>
+        </w:rPr>
+      </w:pPr>
+      <w:r>
+        <w:rPr>
+          <w:sz w:val="28"/>
+          <w:szCs w:val="28"/>
+          <w:rtl w:val="0"/>
+        </w:rPr>
+        <w:t xml:space="preserve">Se consideraron diferentes tecnologías antes de definir la arquitectura final:</w:t>
       </w:r>
     </w:p>
     <w:p>
@@ -1718,19 +2255,29 @@
           <w:ilvl w:val="0"/>
           <w:numId w:val="9"/>
         </w:numPr>
-        <w:ind w:left="720" w:hanging="360"/>
-        <w:rPr>
-          <w:sz w:val="28"/>
-          <w:szCs w:val="28"/>
-        </w:rPr>
-      </w:pPr>
-      <w:r>
-        <w:rPr>
-          <w:sz w:val="28"/>
-          <w:szCs w:val="28"/>
-          <w:rtl w:val="0"/>
-        </w:rPr>
-        <w:t xml:space="preserve">Ofrecer un catálogo interactivo de vehículos con filtros y búsquedas avanzadas.</w:t>
+        <w:spacing w:before="240" w:lineRule="auto"/>
+        <w:ind w:left="720" w:hanging="360"/>
+        <w:rPr>
+          <w:sz w:val="28"/>
+          <w:szCs w:val="28"/>
+        </w:rPr>
+      </w:pPr>
+      <w:r>
+        <w:rPr>
+          <w:b w:val="1"/>
+          <w:sz w:val="28"/>
+          <w:szCs w:val="28"/>
+          <w:rtl w:val="0"/>
+        </w:rPr>
+        <w:t xml:space="preserve">Backend</w:t>
+      </w:r>
+      <w:r>
+        <w:rPr>
+          <w:sz w:val="28"/>
+          <w:szCs w:val="28"/>
+          <w:rtl w:val="0"/>
+        </w:rPr>
+        <w:t xml:space="preserve">: Symfony fue elegido por su estructura robusta, facilidad de ampliación y comunidad activa.</w:t>
         <w:br w:type="textWrapping"/>
       </w:r>
     </w:p>
@@ -1748,11 +2295,20 @@
       </w:pPr>
       <w:r>
         <w:rPr>
-          <w:sz w:val="28"/>
-          <w:szCs w:val="28"/>
-          <w:rtl w:val="0"/>
-        </w:rPr>
-        <w:t xml:space="preserve">Garantizar un diseño responsive adaptable a todos los dispositivos.</w:t>
+          <w:b w:val="1"/>
+          <w:sz w:val="28"/>
+          <w:szCs w:val="28"/>
+          <w:rtl w:val="0"/>
+        </w:rPr>
+        <w:t xml:space="preserve">Frontend</w:t>
+      </w:r>
+      <w:r>
+        <w:rPr>
+          <w:sz w:val="28"/>
+          <w:szCs w:val="28"/>
+          <w:rtl w:val="0"/>
+        </w:rPr>
+        <w:t xml:space="preserve">: Tailwind CSS ofrece personalización y rapidez en el diseño responsive.</w:t>
         <w:br w:type="textWrapping"/>
       </w:r>
     </w:p>
@@ -1770,11 +2326,51 @@
       </w:pPr>
       <w:r>
         <w:rPr>
-          <w:sz w:val="28"/>
-          <w:szCs w:val="28"/>
-          <w:rtl w:val="0"/>
-        </w:rPr>
-        <w:t xml:space="preserve">Asegurar la escalabilidad y portabilidad del sistema mediante contenedores Docker.</w:t>
+          <w:b w:val="1"/>
+          <w:sz w:val="28"/>
+          <w:szCs w:val="28"/>
+          <w:rtl w:val="0"/>
+        </w:rPr>
+        <w:t xml:space="preserve">Base de datos</w:t>
+      </w:r>
+      <w:r>
+        <w:rPr>
+          <w:sz w:val="28"/>
+          <w:szCs w:val="28"/>
+          <w:rtl w:val="0"/>
+        </w:rPr>
+        <w:t xml:space="preserve">: MySQL, ampliamente soportado y fácil de gestionar mediante PhpMyAdmin.</w:t>
+        <w:br w:type="textWrapping"/>
+      </w:r>
+    </w:p>
+    <w:p>
+      <w:pPr>
+        <w:numPr>
+          <w:ilvl w:val="0"/>
+          <w:numId w:val="9"/>
+        </w:numPr>
+        <w:ind w:left="720" w:hanging="360"/>
+        <w:rPr>
+          <w:sz w:val="28"/>
+          <w:szCs w:val="28"/>
+        </w:rPr>
+      </w:pPr>
+      <w:r>
+        <w:rPr>
+          <w:b w:val="1"/>
+          <w:sz w:val="28"/>
+          <w:szCs w:val="28"/>
+          <w:rtl w:val="0"/>
+        </w:rPr>
+        <w:t xml:space="preserve">Contenedorización</w:t>
+      </w:r>
+      <w:r>
+        <w:rPr>
+          <w:sz w:val="28"/>
+          <w:szCs w:val="28"/>
+          <w:rtl w:val="0"/>
+        </w:rPr>
+        <w:t xml:space="preserve">: Docker simplifica la creación y replicación del entorno de desarrollo.</w:t>
         <w:br w:type="textWrapping"/>
       </w:r>
     </w:p>
@@ -1793,11 +2389,179 @@
       </w:pPr>
       <w:r>
         <w:rPr>
-          <w:sz w:val="28"/>
-          <w:szCs w:val="28"/>
-          <w:rtl w:val="0"/>
-        </w:rPr>
-        <w:t xml:space="preserve">Publicar la plataforma en producción de forma automatizada usando Railway.</w:t>
+          <w:b w:val="1"/>
+          <w:sz w:val="28"/>
+          <w:szCs w:val="28"/>
+          <w:rtl w:val="0"/>
+        </w:rPr>
+        <w:t xml:space="preserve">Despliegue</w:t>
+      </w:r>
+      <w:r>
+        <w:rPr>
+          <w:sz w:val="28"/>
+          <w:szCs w:val="28"/>
+          <w:rtl w:val="0"/>
+        </w:rPr>
+        <w:t xml:space="preserve">: Railway fue elegido por su integración directa con GitHub y compatibilidad con Docker.</w:t>
+      </w:r>
+    </w:p>
+    <w:p>
+      <w:pPr>
+        <w:numPr>
+          <w:ilvl w:val="0"/>
+          <w:numId w:val="2"/>
+        </w:numPr>
+        <w:spacing w:after="0" w:afterAutospacing="0" w:before="240" w:lineRule="auto"/>
+        <w:ind w:left="720" w:hanging="360"/>
+        <w:rPr>
+          <w:sz w:val="28"/>
+          <w:szCs w:val="28"/>
+        </w:rPr>
+      </w:pPr>
+      <w:r>
+        <w:rPr>
+          <w:b w:val="1"/>
+          <w:sz w:val="28"/>
+          <w:szCs w:val="28"/>
+          <w:rtl w:val="0"/>
+        </w:rPr>
+        <w:t xml:space="preserve">React.js:</w:t>
+      </w:r>
+      <w:r>
+        <w:rPr>
+          <w:sz w:val="28"/>
+          <w:szCs w:val="28"/>
+          <w:rtl w:val="0"/>
+        </w:rPr>
+        <w:t xml:space="preserve"> Framework elegido para desarrollar la interfaz de usuario debido a su arquitectura basada en componentes reutilizables, su ecosistema robusto y su integración sencilla con sistemas RESTful.</w:t>
+        <w:br w:type="textWrapping"/>
+      </w:r>
+    </w:p>
+    <w:p>
+      <w:pPr>
+        <w:numPr>
+          <w:ilvl w:val="0"/>
+          <w:numId w:val="2"/>
+        </w:numPr>
+        <w:spacing w:after="0" w:afterAutospacing="0" w:before="0" w:beforeAutospacing="0" w:lineRule="auto"/>
+        <w:ind w:left="720" w:hanging="360"/>
+        <w:rPr>
+          <w:sz w:val="28"/>
+          <w:szCs w:val="28"/>
+        </w:rPr>
+      </w:pPr>
+      <w:r>
+        <w:rPr>
+          <w:b w:val="1"/>
+          <w:sz w:val="28"/>
+          <w:szCs w:val="28"/>
+          <w:rtl w:val="0"/>
+        </w:rPr>
+        <w:t xml:space="preserve">React Router Dom:</w:t>
+      </w:r>
+      <w:r>
+        <w:rPr>
+          <w:sz w:val="28"/>
+          <w:szCs w:val="28"/>
+          <w:rtl w:val="0"/>
+        </w:rPr>
+        <w:t xml:space="preserve"> Para la navegación entre páginas del sitio web, sin recargar la aplicación y con rutas dinámicas.</w:t>
+        <w:br w:type="textWrapping"/>
+      </w:r>
+    </w:p>
+    <w:p>
+      <w:pPr>
+        <w:numPr>
+          <w:ilvl w:val="0"/>
+          <w:numId w:val="2"/>
+        </w:numPr>
+        <w:spacing w:after="0" w:afterAutospacing="0" w:before="0" w:beforeAutospacing="0" w:lineRule="auto"/>
+        <w:ind w:left="720" w:hanging="360"/>
+        <w:rPr>
+          <w:sz w:val="28"/>
+          <w:szCs w:val="28"/>
+        </w:rPr>
+      </w:pPr>
+      <w:r>
+        <w:rPr>
+          <w:b w:val="1"/>
+          <w:sz w:val="28"/>
+          <w:szCs w:val="28"/>
+          <w:rtl w:val="0"/>
+        </w:rPr>
+        <w:t xml:space="preserve">Context API:</w:t>
+      </w:r>
+      <w:r>
+        <w:rPr>
+          <w:sz w:val="28"/>
+          <w:szCs w:val="28"/>
+          <w:rtl w:val="0"/>
+        </w:rPr>
+        <w:t xml:space="preserve"> Para la gestión del estado global de la aplicación, como los datos del usuario, los favoritos o los anuncios visibles.</w:t>
+        <w:br w:type="textWrapping"/>
+      </w:r>
+    </w:p>
+    <w:p>
+      <w:pPr>
+        <w:numPr>
+          <w:ilvl w:val="0"/>
+          <w:numId w:val="2"/>
+        </w:numPr>
+        <w:spacing w:after="0" w:afterAutospacing="0" w:before="0" w:beforeAutospacing="0" w:lineRule="auto"/>
+        <w:ind w:left="720" w:hanging="360"/>
+        <w:rPr>
+          <w:sz w:val="28"/>
+          <w:szCs w:val="28"/>
+        </w:rPr>
+      </w:pPr>
+      <w:r>
+        <w:rPr>
+          <w:b w:val="1"/>
+          <w:sz w:val="28"/>
+          <w:szCs w:val="28"/>
+          <w:rtl w:val="0"/>
+        </w:rPr>
+        <w:t xml:space="preserve">Framer Motion:</w:t>
+      </w:r>
+      <w:r>
+        <w:rPr>
+          <w:sz w:val="28"/>
+          <w:szCs w:val="28"/>
+          <w:rtl w:val="0"/>
+        </w:rPr>
+        <w:t xml:space="preserve"> Utilizado para añadir animaciones suaves e interactivas entre vistas, mejorando la experiencia de usuario.</w:t>
+        <w:br w:type="textWrapping"/>
+      </w:r>
+    </w:p>
+    <w:p>
+      <w:pPr>
+        <w:numPr>
+          <w:ilvl w:val="0"/>
+          <w:numId w:val="2"/>
+        </w:numPr>
+        <w:spacing w:after="240" w:before="0" w:beforeAutospacing="0" w:lineRule="auto"/>
+        <w:ind w:left="720" w:hanging="360"/>
+        <w:rPr>
+          <w:sz w:val="28"/>
+          <w:szCs w:val="28"/>
+        </w:rPr>
+      </w:pPr>
+      <w:r>
+        <w:rPr>
+          <w:b w:val="1"/>
+          <w:sz w:val="28"/>
+          <w:szCs w:val="28"/>
+          <w:rtl w:val="0"/>
+        </w:rPr>
+        <w:t xml:space="preserve">Chart.js:</w:t>
+      </w:r>
+      <w:r>
+        <w:rPr>
+          <w:sz w:val="28"/>
+          <w:szCs w:val="28"/>
+          <w:rtl w:val="0"/>
+        </w:rPr>
+        <w:t xml:space="preserve"> Para la visualización de estadísticas y gráficos dinámicos en el panel de administración.</w:t>
         <w:br w:type="textWrapping"/>
       </w:r>
     </w:p>
@@ -1814,8 +2578,8 @@
           <w:szCs w:val="32"/>
         </w:rPr>
       </w:pPr>
-      <w:bookmarkStart w:colFirst="0" w:colLast="0" w:name="_heading=h.pukqory0a62z" w:id="6"/>
-      <w:bookmarkEnd w:id="6"/>
+      <w:bookmarkStart w:colFirst="0" w:colLast="0" w:name="_heading=h.4lod344vv6x3" w:id="8"/>
+      <w:bookmarkEnd w:id="8"/>
       <w:r>
         <w:rPr>
           <w:b w:val="1"/>
@@ -1824,7 +2588,210 @@
           <w:szCs w:val="32"/>
           <w:rtl w:val="0"/>
         </w:rPr>
-        <w:t xml:space="preserve">1.3 Funciones y rendimientos deseados</w:t>
+        <w:t xml:space="preserve">1.5 Justificación de la solución elegida</w:t>
+      </w:r>
+    </w:p>
+    <w:p>
+      <w:pPr>
+        <w:spacing w:after="240" w:before="240" w:lineRule="auto"/>
+        <w:rPr>
+          <w:sz w:val="28"/>
+          <w:szCs w:val="28"/>
+        </w:rPr>
+      </w:pPr>
+      <w:r>
+        <w:rPr>
+          <w:sz w:val="28"/>
+          <w:szCs w:val="28"/>
+          <w:rtl w:val="0"/>
+        </w:rPr>
+        <w:t xml:space="preserve">La arquitectura basada en Symfony + Tailwind + Docker permite una separación clara de responsabilidades, escalabilidad y facilidad de mantenimiento. Railway complementa esta solución al permitir automatizar el despliegue continuo de cada servicio.</w:t>
+      </w:r>
+    </w:p>
+    <w:p>
+      <w:pPr>
+        <w:rPr>
+          <w:sz w:val="28"/>
+          <w:szCs w:val="28"/>
+        </w:rPr>
+      </w:pPr>
+      <w:r>
+        <w:rPr>
+          <w:rtl w:val="0"/>
+        </w:rPr>
+      </w:r>
+    </w:p>
+    <w:p>
+      <w:pPr>
+        <w:pStyle w:val="Heading3"/>
+        <w:keepNext w:val="0"/>
+        <w:keepLines w:val="0"/>
+        <w:spacing w:before="280" w:lineRule="auto"/>
+        <w:rPr>
+          <w:b w:val="1"/>
+          <w:color w:val="000000"/>
+          <w:sz w:val="32"/>
+          <w:szCs w:val="32"/>
+        </w:rPr>
+      </w:pPr>
+      <w:bookmarkStart w:colFirst="0" w:colLast="0" w:name="_heading=h.4k5r4gc4kd14" w:id="9"/>
+      <w:bookmarkEnd w:id="9"/>
+      <w:r>
+        <w:rPr>
+          <w:b w:val="1"/>
+          <w:color w:val="000000"/>
+          <w:sz w:val="32"/>
+          <w:szCs w:val="32"/>
+          <w:rtl w:val="0"/>
+        </w:rPr>
+        <w:t xml:space="preserve">1.6 Modelado de la solución</w:t>
+      </w:r>
+    </w:p>
+    <w:p>
+      <w:pPr>
+        <w:pStyle w:val="Heading4"/>
+        <w:keepNext w:val="0"/>
+        <w:keepLines w:val="0"/>
+        <w:spacing w:after="40" w:before="240" w:lineRule="auto"/>
+        <w:rPr>
+          <w:b w:val="1"/>
+          <w:color w:val="000000"/>
+          <w:sz w:val="28"/>
+          <w:szCs w:val="28"/>
+        </w:rPr>
+      </w:pPr>
+      <w:bookmarkStart w:colFirst="0" w:colLast="0" w:name="_heading=h.qrt2xb4tuxrk" w:id="10"/>
+      <w:bookmarkEnd w:id="10"/>
+      <w:r>
+        <w:rPr>
+          <w:b w:val="1"/>
+          <w:color w:val="000000"/>
+          <w:sz w:val="28"/>
+          <w:szCs w:val="28"/>
+          <w:rtl w:val="0"/>
+        </w:rPr>
+        <w:t xml:space="preserve">1.6.1 Recursos humanos</w:t>
+      </w:r>
+    </w:p>
+    <w:p>
+      <w:pPr>
+        <w:numPr>
+          <w:ilvl w:val="0"/>
+          <w:numId w:val="5"/>
+        </w:numPr>
+        <w:spacing w:after="240" w:before="240" w:lineRule="auto"/>
+        <w:ind w:left="720" w:hanging="360"/>
+        <w:rPr>
+          <w:sz w:val="28"/>
+          <w:szCs w:val="28"/>
+        </w:rPr>
+      </w:pPr>
+      <w:r>
+        <w:rPr>
+          <w:sz w:val="28"/>
+          <w:szCs w:val="28"/>
+          <w:rtl w:val="0"/>
+        </w:rPr>
+        <w:t xml:space="preserve">Un desarrollador principal responsable de todo el ciclo de vida del proyecto.</w:t>
+        <w:br w:type="textWrapping"/>
+      </w:r>
+    </w:p>
+    <w:p>
+      <w:pPr>
+        <w:pStyle w:val="Heading4"/>
+        <w:keepNext w:val="0"/>
+        <w:keepLines w:val="0"/>
+        <w:spacing w:after="40" w:before="240" w:lineRule="auto"/>
+        <w:rPr>
+          <w:b w:val="1"/>
+          <w:color w:val="000000"/>
+          <w:sz w:val="28"/>
+          <w:szCs w:val="28"/>
+        </w:rPr>
+      </w:pPr>
+      <w:bookmarkStart w:colFirst="0" w:colLast="0" w:name="_heading=h.dh8ot0um0p5w" w:id="11"/>
+      <w:bookmarkEnd w:id="11"/>
+      <w:r>
+        <w:rPr>
+          <w:b w:val="1"/>
+          <w:color w:val="000000"/>
+          <w:sz w:val="28"/>
+          <w:szCs w:val="28"/>
+          <w:rtl w:val="0"/>
+        </w:rPr>
+        <w:t xml:space="preserve">1.6.2 Recursos hardware</w:t>
+      </w:r>
+    </w:p>
+    <w:p>
+      <w:pPr>
+        <w:numPr>
+          <w:ilvl w:val="0"/>
+          <w:numId w:val="15"/>
+        </w:numPr>
+        <w:spacing w:before="240" w:lineRule="auto"/>
+        <w:ind w:left="720" w:hanging="360"/>
+        <w:rPr>
+          <w:sz w:val="28"/>
+          <w:szCs w:val="28"/>
+        </w:rPr>
+      </w:pPr>
+      <w:r>
+        <w:rPr>
+          <w:sz w:val="28"/>
+          <w:szCs w:val="28"/>
+          <w:rtl w:val="0"/>
+        </w:rPr>
+        <w:t xml:space="preserve">Equipo de desarrollo local (PC con Docker Desktop).</w:t>
+        <w:br w:type="textWrapping"/>
+      </w:r>
+    </w:p>
+    <w:p>
+      <w:pPr>
+        <w:numPr>
+          <w:ilvl w:val="0"/>
+          <w:numId w:val="15"/>
+        </w:numPr>
+        <w:spacing w:after="240" w:lineRule="auto"/>
+        <w:ind w:left="720" w:hanging="360"/>
+        <w:rPr>
+          <w:sz w:val="28"/>
+          <w:szCs w:val="28"/>
+        </w:rPr>
+      </w:pPr>
+      <w:r>
+        <w:rPr>
+          <w:sz w:val="28"/>
+          <w:szCs w:val="28"/>
+          <w:rtl w:val="0"/>
+        </w:rPr>
+        <w:t xml:space="preserve">Servidor cloud proporcionado por Railway.</w:t>
+        <w:br w:type="textWrapping"/>
+      </w:r>
+    </w:p>
+    <w:p>
+      <w:pPr>
+        <w:pStyle w:val="Heading4"/>
+        <w:keepNext w:val="0"/>
+        <w:keepLines w:val="0"/>
+        <w:spacing w:after="40" w:before="240" w:lineRule="auto"/>
+        <w:rPr>
+          <w:b w:val="1"/>
+          <w:color w:val="000000"/>
+          <w:sz w:val="28"/>
+          <w:szCs w:val="28"/>
+        </w:rPr>
+      </w:pPr>
+      <w:bookmarkStart w:colFirst="0" w:colLast="0" w:name="_heading=h.8in64yw9n7eq" w:id="12"/>
+      <w:bookmarkEnd w:id="12"/>
+      <w:r>
+        <w:rPr>
+          <w:b w:val="1"/>
+          <w:color w:val="000000"/>
+          <w:sz w:val="28"/>
+          <w:szCs w:val="28"/>
+          <w:rtl w:val="0"/>
+        </w:rPr>
+        <w:t xml:space="preserve">1.6.3 Recursos software</w:t>
       </w:r>
     </w:p>
     <w:p>
@@ -1847,16 +2814,15 @@
           <w:szCs w:val="28"/>
           <w:rtl w:val="0"/>
         </w:rPr>
-        <w:t xml:space="preserve">Visualización de coches</w:t>
-      </w:r>
-      <w:r>
-        <w:rPr>
-          <w:sz w:val="28"/>
-          <w:szCs w:val="28"/>
-          <w:rtl w:val="0"/>
-        </w:rPr>
-        <w:t xml:space="preserve"> con detalles como imagen, marca, modelo y precio.</w:t>
-        <w:br w:type="textWrapping"/>
+        <w:t xml:space="preserve">Symfony</w:t>
+      </w:r>
+      <w:r>
+        <w:rPr>
+          <w:sz w:val="28"/>
+          <w:szCs w:val="28"/>
+          <w:rtl w:val="0"/>
+        </w:rPr>
+        <w:t xml:space="preserve"> para lógica de negocio y API.</w:t>
       </w:r>
     </w:p>
     <w:p>
@@ -1865,28 +2831,46 @@
           <w:ilvl w:val="0"/>
           <w:numId w:val="10"/>
         </w:numPr>
-        <w:ind w:left="720" w:hanging="360"/>
-        <w:rPr>
-          <w:sz w:val="28"/>
-          <w:szCs w:val="28"/>
-        </w:rPr>
-      </w:pPr>
-      <w:r>
-        <w:rPr>
-          <w:b w:val="1"/>
-          <w:sz w:val="28"/>
-          <w:szCs w:val="28"/>
-          <w:rtl w:val="0"/>
-        </w:rPr>
-        <w:t xml:space="preserve">Sistema de filtrado</w:t>
-      </w:r>
-      <w:r>
-        <w:rPr>
-          <w:sz w:val="28"/>
-          <w:szCs w:val="28"/>
-          <w:rtl w:val="0"/>
-        </w:rPr>
-        <w:t xml:space="preserve"> por tipo de vehículo, marca y rango de precios.</w:t>
+        <w:spacing w:before="240" w:lineRule="auto"/>
+        <w:ind w:left="720" w:hanging="360"/>
+        <w:rPr>
+          <w:sz w:val="28"/>
+          <w:szCs w:val="28"/>
+        </w:rPr>
+      </w:pPr>
+      <w:r>
+        <w:rPr>
+          <w:b w:val="1"/>
+          <w:sz w:val="28"/>
+          <w:szCs w:val="28"/>
+          <w:rtl w:val="0"/>
+        </w:rPr>
+        <w:t xml:space="preserve">Apache</w:t>
+      </w:r>
+      <w:r>
+        <w:rPr>
+          <w:sz w:val="28"/>
+          <w:szCs w:val="28"/>
+          <w:rtl w:val="0"/>
+        </w:rPr>
+        <w:t xml:space="preserve"> como servidor web para servir Symfony tanto en local como en producción, utilizando archivos </w:t>
+      </w:r>
+      <w:r>
+        <w:rPr>
+          <w:color w:val="188038"/>
+          <w:sz w:val="28"/>
+          <w:szCs w:val="28"/>
+          <w:rtl w:val="0"/>
+        </w:rPr>
+        <w:t xml:space="preserve">.htaccess</w:t>
+      </w:r>
+      <w:r>
+        <w:rPr>
+          <w:sz w:val="28"/>
+          <w:szCs w:val="28"/>
+          <w:rtl w:val="0"/>
+        </w:rPr>
+        <w:t xml:space="preserve"> para gestionar redirecciones y reglas de acceso.</w:t>
         <w:br w:type="textWrapping"/>
       </w:r>
     </w:p>
@@ -1909,15 +2893,15 @@
           <w:szCs w:val="28"/>
           <w:rtl w:val="0"/>
         </w:rPr>
-        <w:t xml:space="preserve">Página individual por vehículo</w:t>
-      </w:r>
-      <w:r>
-        <w:rPr>
-          <w:sz w:val="28"/>
-          <w:szCs w:val="28"/>
-          <w:rtl w:val="0"/>
-        </w:rPr>
-        <w:t xml:space="preserve">, con toda su información.</w:t>
+        <w:t xml:space="preserve">Tailwind CSS</w:t>
+      </w:r>
+      <w:r>
+        <w:rPr>
+          <w:sz w:val="28"/>
+          <w:szCs w:val="28"/>
+          <w:rtl w:val="0"/>
+        </w:rPr>
+        <w:t xml:space="preserve"> para estilos frontend.</w:t>
         <w:br w:type="textWrapping"/>
       </w:r>
     </w:p>
@@ -1940,15 +2924,15 @@
           <w:szCs w:val="28"/>
           <w:rtl w:val="0"/>
         </w:rPr>
-        <w:t xml:space="preserve">Gestión de usuarios y favoritos</w:t>
-      </w:r>
-      <w:r>
-        <w:rPr>
-          <w:sz w:val="28"/>
-          <w:szCs w:val="28"/>
-          <w:rtl w:val="0"/>
-        </w:rPr>
-        <w:t xml:space="preserve">, incluyendo edición de perfil.</w:t>
+        <w:t xml:space="preserve">MySQL</w:t>
+      </w:r>
+      <w:r>
+        <w:rPr>
+          <w:sz w:val="28"/>
+          <w:szCs w:val="28"/>
+          <w:rtl w:val="0"/>
+        </w:rPr>
+        <w:t xml:space="preserve"> como sistema gestor de bases de datos.</w:t>
         <w:br w:type="textWrapping"/>
       </w:r>
     </w:p>
@@ -1971,15 +2955,15 @@
           <w:szCs w:val="28"/>
           <w:rtl w:val="0"/>
         </w:rPr>
-        <w:t xml:space="preserve">Mensajería entre usuarios</w:t>
-      </w:r>
-      <w:r>
-        <w:rPr>
-          <w:sz w:val="28"/>
-          <w:szCs w:val="28"/>
-          <w:rtl w:val="0"/>
-        </w:rPr>
-        <w:t xml:space="preserve"> (sistema de chats).</w:t>
+        <w:t xml:space="preserve">PhpMyAdmin</w:t>
+      </w:r>
+      <w:r>
+        <w:rPr>
+          <w:sz w:val="28"/>
+          <w:szCs w:val="28"/>
+          <w:rtl w:val="0"/>
+        </w:rPr>
+        <w:t xml:space="preserve"> como herramienta de administración de bases de datos.</w:t>
         <w:br w:type="textWrapping"/>
       </w:r>
     </w:p>
@@ -2002,16 +2986,29 @@
           <w:szCs w:val="28"/>
           <w:rtl w:val="0"/>
         </w:rPr>
-        <w:t xml:space="preserve">Administración de la plataforma</w:t>
-      </w:r>
-      <w:r>
-        <w:rPr>
-          <w:sz w:val="28"/>
-          <w:szCs w:val="28"/>
-          <w:rtl w:val="0"/>
-        </w:rPr>
-        <w:t xml:space="preserve">, incluyendo control de anuncios, usuarios y estadísticas.</w:t>
-        <w:br w:type="textWrapping"/>
+        <w:t xml:space="preserve">Docker</w:t>
+      </w:r>
+      <w:r>
+        <w:rPr>
+          <w:sz w:val="28"/>
+          <w:szCs w:val="28"/>
+          <w:rtl w:val="0"/>
+        </w:rPr>
+        <w:t xml:space="preserve"> para entornos locales.</w:t>
+      </w:r>
+    </w:p>
+    <w:p>
+      <w:pPr>
+        <w:ind w:left="720" w:firstLine="0"/>
+        <w:rPr>
+          <w:sz w:val="28"/>
+          <w:szCs w:val="28"/>
+        </w:rPr>
+      </w:pPr>
+      <w:r>
+        <w:rPr>
+          <w:rtl w:val="0"/>
+        </w:rPr>
       </w:r>
     </w:p>
     <w:p>
@@ -2020,794 +3017,36 @@
           <w:ilvl w:val="0"/>
           <w:numId w:val="10"/>
         </w:numPr>
-        <w:spacing w:after="240" w:lineRule="auto"/>
-        <w:ind w:left="720" w:hanging="360"/>
-        <w:rPr>
-          <w:sz w:val="28"/>
-          <w:szCs w:val="28"/>
-        </w:rPr>
-      </w:pPr>
-      <w:r>
-        <w:rPr>
-          <w:b w:val="1"/>
-          <w:sz w:val="28"/>
-          <w:szCs w:val="28"/>
-          <w:rtl w:val="0"/>
-        </w:rPr>
-        <w:t xml:space="preserve">Despliegue local y en la nube</w:t>
-      </w:r>
-      <w:r>
-        <w:rPr>
-          <w:sz w:val="28"/>
-          <w:szCs w:val="28"/>
-          <w:rtl w:val="0"/>
-        </w:rPr>
-        <w:t xml:space="preserve"> sin fricciones, gracias a Docker y Railway.</w:t>
+        <w:ind w:left="720" w:hanging="360"/>
+        <w:rPr>
+          <w:sz w:val="28"/>
+          <w:szCs w:val="28"/>
+        </w:rPr>
+      </w:pPr>
+      <w:r>
+        <w:rPr>
+          <w:b w:val="1"/>
+          <w:sz w:val="28"/>
+          <w:szCs w:val="28"/>
+          <w:rtl w:val="0"/>
+        </w:rPr>
+        <w:t xml:space="preserve">Nginx</w:t>
+      </w:r>
+      <w:r>
+        <w:rPr>
+          <w:sz w:val="28"/>
+          <w:szCs w:val="28"/>
+          <w:rtl w:val="0"/>
+        </w:rPr>
+        <w:t xml:space="preserve"> como servidor para el frontend React, optimizado para servir contenido estático de forma eficiente.</w:t>
         <w:br w:type="textWrapping"/>
-      </w:r>
-    </w:p>
-    <w:p>
-      <w:pPr>
-        <w:rPr>
-          <w:sz w:val="28"/>
-          <w:szCs w:val="28"/>
-        </w:rPr>
-      </w:pPr>
-      <w:r>
-        <w:rPr>
-          <w:rtl w:val="0"/>
-        </w:rPr>
-      </w:r>
-    </w:p>
-    <w:p>
-      <w:pPr>
-        <w:pStyle w:val="Heading3"/>
-        <w:keepNext w:val="0"/>
-        <w:keepLines w:val="0"/>
-        <w:spacing w:before="280" w:lineRule="auto"/>
-        <w:rPr>
-          <w:b w:val="1"/>
-          <w:color w:val="000000"/>
-          <w:sz w:val="32"/>
-          <w:szCs w:val="32"/>
-        </w:rPr>
-      </w:pPr>
-      <w:bookmarkStart w:colFirst="0" w:colLast="0" w:name="_heading=h.m333y8fh4zd7" w:id="7"/>
-      <w:bookmarkEnd w:id="7"/>
-      <w:r>
-        <w:rPr>
-          <w:b w:val="1"/>
-          <w:color w:val="000000"/>
-          <w:sz w:val="32"/>
-          <w:szCs w:val="32"/>
-          <w:rtl w:val="0"/>
-        </w:rPr>
-        <w:t xml:space="preserve">1.4 Planteamiento y evaluación de diversas soluciones</w:t>
-      </w:r>
-    </w:p>
-    <w:p>
-      <w:pPr>
-        <w:spacing w:after="240" w:before="240" w:lineRule="auto"/>
-        <w:rPr>
-          <w:sz w:val="28"/>
-          <w:szCs w:val="28"/>
-        </w:rPr>
-      </w:pPr>
-      <w:r>
-        <w:rPr>
-          <w:sz w:val="28"/>
-          <w:szCs w:val="28"/>
-          <w:rtl w:val="0"/>
-        </w:rPr>
-        <w:t xml:space="preserve">Se consideraron diferentes tecnologías antes de definir la arquitectura final:</w:t>
       </w:r>
     </w:p>
     <w:p>
       <w:pPr>
         <w:numPr>
           <w:ilvl w:val="0"/>
-          <w:numId w:val="7"/>
-        </w:numPr>
-        <w:spacing w:before="240" w:lineRule="auto"/>
-        <w:ind w:left="720" w:hanging="360"/>
-        <w:rPr>
-          <w:sz w:val="28"/>
-          <w:szCs w:val="28"/>
-        </w:rPr>
-      </w:pPr>
-      <w:r>
-        <w:rPr>
-          <w:b w:val="1"/>
-          <w:sz w:val="28"/>
-          <w:szCs w:val="28"/>
-          <w:rtl w:val="0"/>
-        </w:rPr>
-        <w:t xml:space="preserve">Backend</w:t>
-      </w:r>
-      <w:r>
-        <w:rPr>
-          <w:sz w:val="28"/>
-          <w:szCs w:val="28"/>
-          <w:rtl w:val="0"/>
-        </w:rPr>
-        <w:t xml:space="preserve">: Symfony fue elegido por su estructura robusta, facilidad de ampliación y comunidad activa.</w:t>
-        <w:br w:type="textWrapping"/>
-      </w:r>
-    </w:p>
-    <w:p>
-      <w:pPr>
-        <w:numPr>
-          <w:ilvl w:val="0"/>
-          <w:numId w:val="7"/>
-        </w:numPr>
-        <w:ind w:left="720" w:hanging="360"/>
-        <w:rPr>
-          <w:sz w:val="28"/>
-          <w:szCs w:val="28"/>
-        </w:rPr>
-      </w:pPr>
-      <w:r>
-        <w:rPr>
-          <w:b w:val="1"/>
-          <w:sz w:val="28"/>
-          <w:szCs w:val="28"/>
-          <w:rtl w:val="0"/>
-        </w:rPr>
-        <w:t xml:space="preserve">Frontend</w:t>
-      </w:r>
-      <w:r>
-        <w:rPr>
-          <w:sz w:val="28"/>
-          <w:szCs w:val="28"/>
-          <w:rtl w:val="0"/>
-        </w:rPr>
-        <w:t xml:space="preserve">: Tailwind CSS ofrece personalización y rapidez en el diseño responsive.</w:t>
-        <w:br w:type="textWrapping"/>
-      </w:r>
-    </w:p>
-    <w:p>
-      <w:pPr>
-        <w:numPr>
-          <w:ilvl w:val="0"/>
-          <w:numId w:val="7"/>
-        </w:numPr>
-        <w:ind w:left="720" w:hanging="360"/>
-        <w:rPr>
-          <w:sz w:val="28"/>
-          <w:szCs w:val="28"/>
-        </w:rPr>
-      </w:pPr>
-      <w:r>
-        <w:rPr>
-          <w:b w:val="1"/>
-          <w:sz w:val="28"/>
-          <w:szCs w:val="28"/>
-          <w:rtl w:val="0"/>
-        </w:rPr>
-        <w:t xml:space="preserve">Base de datos</w:t>
-      </w:r>
-      <w:r>
-        <w:rPr>
-          <w:sz w:val="28"/>
-          <w:szCs w:val="28"/>
-          <w:rtl w:val="0"/>
-        </w:rPr>
-        <w:t xml:space="preserve">: MySQL, ampliamente soportado y fácil de gestionar mediante PhpMyAdmin.</w:t>
-        <w:br w:type="textWrapping"/>
-      </w:r>
-    </w:p>
-    <w:p>
-      <w:pPr>
-        <w:numPr>
-          <w:ilvl w:val="0"/>
-          <w:numId w:val="7"/>
-        </w:numPr>
-        <w:ind w:left="720" w:hanging="360"/>
-        <w:rPr>
-          <w:sz w:val="28"/>
-          <w:szCs w:val="28"/>
-        </w:rPr>
-      </w:pPr>
-      <w:r>
-        <w:rPr>
-          <w:b w:val="1"/>
-          <w:sz w:val="28"/>
-          <w:szCs w:val="28"/>
-          <w:rtl w:val="0"/>
-        </w:rPr>
-        <w:t xml:space="preserve">Contenedorización</w:t>
-      </w:r>
-      <w:r>
-        <w:rPr>
-          <w:sz w:val="28"/>
-          <w:szCs w:val="28"/>
-          <w:rtl w:val="0"/>
-        </w:rPr>
-        <w:t xml:space="preserve">: Docker simplifica la creación y replicación del entorno de desarrollo.</w:t>
-        <w:br w:type="textWrapping"/>
-      </w:r>
-    </w:p>
-    <w:p>
-      <w:pPr>
-        <w:numPr>
-          <w:ilvl w:val="0"/>
-          <w:numId w:val="7"/>
-        </w:numPr>
-        <w:spacing w:after="240" w:lineRule="auto"/>
-        <w:ind w:left="720" w:hanging="360"/>
-        <w:rPr>
-          <w:sz w:val="28"/>
-          <w:szCs w:val="28"/>
-        </w:rPr>
-      </w:pPr>
-      <w:r>
-        <w:rPr>
-          <w:b w:val="1"/>
-          <w:sz w:val="28"/>
-          <w:szCs w:val="28"/>
-          <w:rtl w:val="0"/>
-        </w:rPr>
-        <w:t xml:space="preserve">Despliegue</w:t>
-      </w:r>
-      <w:r>
-        <w:rPr>
-          <w:sz w:val="28"/>
-          <w:szCs w:val="28"/>
-          <w:rtl w:val="0"/>
-        </w:rPr>
-        <w:t xml:space="preserve">: Railway fue elegido por su integración directa con GitHub y compatibilidad con Docker.</w:t>
-      </w:r>
-    </w:p>
-    <w:p>
-      <w:pPr>
-        <w:numPr>
-          <w:ilvl w:val="0"/>
-          <w:numId w:val="1"/>
-        </w:numPr>
-        <w:spacing w:after="0" w:afterAutospacing="0" w:before="240" w:lineRule="auto"/>
-        <w:ind w:left="720" w:hanging="360"/>
-        <w:rPr>
-          <w:sz w:val="28"/>
-          <w:szCs w:val="28"/>
-        </w:rPr>
-      </w:pPr>
-      <w:r>
-        <w:rPr>
-          <w:b w:val="1"/>
-          <w:sz w:val="28"/>
-          <w:szCs w:val="28"/>
-          <w:rtl w:val="0"/>
-        </w:rPr>
-        <w:t xml:space="preserve">React.js:</w:t>
-      </w:r>
-      <w:r>
-        <w:rPr>
-          <w:sz w:val="28"/>
-          <w:szCs w:val="28"/>
-          <w:rtl w:val="0"/>
-        </w:rPr>
-        <w:t xml:space="preserve"> Framework elegido para desarrollar la interfaz de usuario debido a su arquitectura basada en componentes reutilizables, su ecosistema robusto y su integración sencilla con sistemas RESTful.</w:t>
-        <w:br w:type="textWrapping"/>
-      </w:r>
-    </w:p>
-    <w:p>
-      <w:pPr>
-        <w:numPr>
-          <w:ilvl w:val="0"/>
-          <w:numId w:val="1"/>
-        </w:numPr>
-        <w:spacing w:after="0" w:afterAutospacing="0" w:before="0" w:beforeAutospacing="0" w:lineRule="auto"/>
-        <w:ind w:left="720" w:hanging="360"/>
-        <w:rPr>
-          <w:sz w:val="28"/>
-          <w:szCs w:val="28"/>
-        </w:rPr>
-      </w:pPr>
-      <w:r>
-        <w:rPr>
-          <w:b w:val="1"/>
-          <w:sz w:val="28"/>
-          <w:szCs w:val="28"/>
-          <w:rtl w:val="0"/>
-        </w:rPr>
-        <w:t xml:space="preserve">React Router Dom:</w:t>
-      </w:r>
-      <w:r>
-        <w:rPr>
-          <w:sz w:val="28"/>
-          <w:szCs w:val="28"/>
-          <w:rtl w:val="0"/>
-        </w:rPr>
-        <w:t xml:space="preserve"> Para la navegación entre páginas del sitio web, sin recargar la aplicación y con rutas dinámicas.</w:t>
-        <w:br w:type="textWrapping"/>
-      </w:r>
-    </w:p>
-    <w:p>
-      <w:pPr>
-        <w:numPr>
-          <w:ilvl w:val="0"/>
-          <w:numId w:val="1"/>
-        </w:numPr>
-        <w:spacing w:after="0" w:afterAutospacing="0" w:before="0" w:beforeAutospacing="0" w:lineRule="auto"/>
-        <w:ind w:left="720" w:hanging="360"/>
-        <w:rPr>
-          <w:sz w:val="28"/>
-          <w:szCs w:val="28"/>
-        </w:rPr>
-      </w:pPr>
-      <w:r>
-        <w:rPr>
-          <w:b w:val="1"/>
-          <w:sz w:val="28"/>
-          <w:szCs w:val="28"/>
-          <w:rtl w:val="0"/>
-        </w:rPr>
-        <w:t xml:space="preserve">Context API:</w:t>
-      </w:r>
-      <w:r>
-        <w:rPr>
-          <w:sz w:val="28"/>
-          <w:szCs w:val="28"/>
-          <w:rtl w:val="0"/>
-        </w:rPr>
-        <w:t xml:space="preserve"> Para la gestión del estado global de la aplicación, como los datos del usuario, los favoritos o los anuncios visibles.</w:t>
-        <w:br w:type="textWrapping"/>
-      </w:r>
-    </w:p>
-    <w:p>
-      <w:pPr>
-        <w:numPr>
-          <w:ilvl w:val="0"/>
-          <w:numId w:val="1"/>
-        </w:numPr>
-        <w:spacing w:after="0" w:afterAutospacing="0" w:before="0" w:beforeAutospacing="0" w:lineRule="auto"/>
-        <w:ind w:left="720" w:hanging="360"/>
-        <w:rPr>
-          <w:sz w:val="28"/>
-          <w:szCs w:val="28"/>
-        </w:rPr>
-      </w:pPr>
-      <w:r>
-        <w:rPr>
-          <w:b w:val="1"/>
-          <w:sz w:val="28"/>
-          <w:szCs w:val="28"/>
-          <w:rtl w:val="0"/>
-        </w:rPr>
-        <w:t xml:space="preserve">Framer Motion:</w:t>
-      </w:r>
-      <w:r>
-        <w:rPr>
-          <w:sz w:val="28"/>
-          <w:szCs w:val="28"/>
-          <w:rtl w:val="0"/>
-        </w:rPr>
-        <w:t xml:space="preserve"> Utilizado para añadir animaciones suaves e interactivas entre vistas, mejorando la experiencia de usuario.</w:t>
-        <w:br w:type="textWrapping"/>
-      </w:r>
-    </w:p>
-    <w:p>
-      <w:pPr>
-        <w:numPr>
-          <w:ilvl w:val="0"/>
-          <w:numId w:val="1"/>
-        </w:numPr>
-        <w:spacing w:after="240" w:before="0" w:beforeAutospacing="0" w:lineRule="auto"/>
-        <w:ind w:left="720" w:hanging="360"/>
-        <w:rPr>
-          <w:sz w:val="28"/>
-          <w:szCs w:val="28"/>
-        </w:rPr>
-      </w:pPr>
-      <w:r>
-        <w:rPr>
-          <w:b w:val="1"/>
-          <w:sz w:val="28"/>
-          <w:szCs w:val="28"/>
-          <w:rtl w:val="0"/>
-        </w:rPr>
-        <w:t xml:space="preserve">Chart.js:</w:t>
-      </w:r>
-      <w:r>
-        <w:rPr>
-          <w:sz w:val="28"/>
-          <w:szCs w:val="28"/>
-          <w:rtl w:val="0"/>
-        </w:rPr>
-        <w:t xml:space="preserve"> Para la visualización de estadísticas y gráficos dinámicos en el panel de administración.</w:t>
-        <w:br w:type="textWrapping"/>
-      </w:r>
-    </w:p>
-    <w:p>
-      <w:pPr>
-        <w:pStyle w:val="Heading3"/>
-        <w:keepNext w:val="0"/>
-        <w:keepLines w:val="0"/>
-        <w:spacing w:before="280" w:lineRule="auto"/>
-        <w:rPr>
-          <w:b w:val="1"/>
-          <w:color w:val="000000"/>
-          <w:sz w:val="32"/>
-          <w:szCs w:val="32"/>
-        </w:rPr>
-      </w:pPr>
-      <w:bookmarkStart w:colFirst="0" w:colLast="0" w:name="_heading=h.4lod344vv6x3" w:id="8"/>
-      <w:bookmarkEnd w:id="8"/>
-      <w:r>
-        <w:rPr>
-          <w:b w:val="1"/>
-          <w:color w:val="000000"/>
-          <w:sz w:val="32"/>
-          <w:szCs w:val="32"/>
-          <w:rtl w:val="0"/>
-        </w:rPr>
-        <w:t xml:space="preserve">1.5 Justificación de la solución elegida</w:t>
-      </w:r>
-    </w:p>
-    <w:p>
-      <w:pPr>
-        <w:spacing w:after="240" w:before="240" w:lineRule="auto"/>
-        <w:rPr>
-          <w:sz w:val="28"/>
-          <w:szCs w:val="28"/>
-        </w:rPr>
-      </w:pPr>
-      <w:r>
-        <w:rPr>
-          <w:sz w:val="28"/>
-          <w:szCs w:val="28"/>
-          <w:rtl w:val="0"/>
-        </w:rPr>
-        <w:t xml:space="preserve">La arquitectura basada en Symfony + Tailwind + Docker permite una separación clara de responsabilidades, escalabilidad y facilidad de mantenimiento. Railway complementa esta solución al permitir automatizar el despliegue continuo de cada servicio.</w:t>
-      </w:r>
-    </w:p>
-    <w:p>
-      <w:pPr>
-        <w:rPr>
-          <w:sz w:val="28"/>
-          <w:szCs w:val="28"/>
-        </w:rPr>
-      </w:pPr>
-      <w:r>
-        <w:rPr>
-          <w:rtl w:val="0"/>
-        </w:rPr>
-      </w:r>
-    </w:p>
-    <w:p>
-      <w:pPr>
-        <w:pStyle w:val="Heading3"/>
-        <w:keepNext w:val="0"/>
-        <w:keepLines w:val="0"/>
-        <w:spacing w:before="280" w:lineRule="auto"/>
-        <w:rPr>
-          <w:b w:val="1"/>
-          <w:color w:val="000000"/>
-          <w:sz w:val="32"/>
-          <w:szCs w:val="32"/>
-        </w:rPr>
-      </w:pPr>
-      <w:bookmarkStart w:colFirst="0" w:colLast="0" w:name="_heading=h.4k5r4gc4kd14" w:id="9"/>
-      <w:bookmarkEnd w:id="9"/>
-      <w:r>
-        <w:rPr>
-          <w:b w:val="1"/>
-          <w:color w:val="000000"/>
-          <w:sz w:val="32"/>
-          <w:szCs w:val="32"/>
-          <w:rtl w:val="0"/>
-        </w:rPr>
-        <w:t xml:space="preserve">1.6 Modelado de la solución</w:t>
-      </w:r>
-    </w:p>
-    <w:p>
-      <w:pPr>
-        <w:pStyle w:val="Heading4"/>
-        <w:keepNext w:val="0"/>
-        <w:keepLines w:val="0"/>
-        <w:spacing w:after="40" w:before="240" w:lineRule="auto"/>
-        <w:rPr>
-          <w:b w:val="1"/>
-          <w:color w:val="000000"/>
-          <w:sz w:val="28"/>
-          <w:szCs w:val="28"/>
-        </w:rPr>
-      </w:pPr>
-      <w:bookmarkStart w:colFirst="0" w:colLast="0" w:name="_heading=h.qrt2xb4tuxrk" w:id="10"/>
-      <w:bookmarkEnd w:id="10"/>
-      <w:r>
-        <w:rPr>
-          <w:b w:val="1"/>
-          <w:color w:val="000000"/>
-          <w:sz w:val="28"/>
-          <w:szCs w:val="28"/>
-          <w:rtl w:val="0"/>
-        </w:rPr>
-        <w:t xml:space="preserve">1.6.1 Recursos humanos</w:t>
-      </w:r>
-    </w:p>
-    <w:p>
-      <w:pPr>
-        <w:numPr>
-          <w:ilvl w:val="0"/>
-          <w:numId w:val="3"/>
-        </w:numPr>
-        <w:spacing w:after="240" w:before="240" w:lineRule="auto"/>
-        <w:ind w:left="720" w:hanging="360"/>
-        <w:rPr>
-          <w:sz w:val="28"/>
-          <w:szCs w:val="28"/>
-        </w:rPr>
-      </w:pPr>
-      <w:r>
-        <w:rPr>
-          <w:sz w:val="28"/>
-          <w:szCs w:val="28"/>
-          <w:rtl w:val="0"/>
-        </w:rPr>
-        <w:t xml:space="preserve">Un desarrollador principal responsable de todo el ciclo de vida del proyecto.</w:t>
-        <w:br w:type="textWrapping"/>
-      </w:r>
-    </w:p>
-    <w:p>
-      <w:pPr>
-        <w:pStyle w:val="Heading4"/>
-        <w:keepNext w:val="0"/>
-        <w:keepLines w:val="0"/>
-        <w:spacing w:after="40" w:before="240" w:lineRule="auto"/>
-        <w:rPr>
-          <w:b w:val="1"/>
-          <w:color w:val="000000"/>
-          <w:sz w:val="28"/>
-          <w:szCs w:val="28"/>
-        </w:rPr>
-      </w:pPr>
-      <w:bookmarkStart w:colFirst="0" w:colLast="0" w:name="_heading=h.dh8ot0um0p5w" w:id="11"/>
-      <w:bookmarkEnd w:id="11"/>
-      <w:r>
-        <w:rPr>
-          <w:b w:val="1"/>
-          <w:color w:val="000000"/>
-          <w:sz w:val="28"/>
-          <w:szCs w:val="28"/>
-          <w:rtl w:val="0"/>
-        </w:rPr>
-        <w:t xml:space="preserve">1.6.2 Recursos hardware</w:t>
-      </w:r>
-    </w:p>
-    <w:p>
-      <w:pPr>
-        <w:numPr>
-          <w:ilvl w:val="0"/>
-          <w:numId w:val="14"/>
-        </w:numPr>
-        <w:spacing w:before="240" w:lineRule="auto"/>
-        <w:ind w:left="720" w:hanging="360"/>
-        <w:rPr>
-          <w:sz w:val="28"/>
-          <w:szCs w:val="28"/>
-        </w:rPr>
-      </w:pPr>
-      <w:r>
-        <w:rPr>
-          <w:sz w:val="28"/>
-          <w:szCs w:val="28"/>
-          <w:rtl w:val="0"/>
-        </w:rPr>
-        <w:t xml:space="preserve">Equipo de desarrollo local (PC con Docker Desktop).</w:t>
-        <w:br w:type="textWrapping"/>
-      </w:r>
-    </w:p>
-    <w:p>
-      <w:pPr>
-        <w:numPr>
-          <w:ilvl w:val="0"/>
-          <w:numId w:val="14"/>
-        </w:numPr>
-        <w:spacing w:after="240" w:lineRule="auto"/>
-        <w:ind w:left="720" w:hanging="360"/>
-        <w:rPr>
-          <w:sz w:val="28"/>
-          <w:szCs w:val="28"/>
-        </w:rPr>
-      </w:pPr>
-      <w:r>
-        <w:rPr>
-          <w:sz w:val="28"/>
-          <w:szCs w:val="28"/>
-          <w:rtl w:val="0"/>
-        </w:rPr>
-        <w:t xml:space="preserve">Servidor cloud proporcionado por Railway.</w:t>
-        <w:br w:type="textWrapping"/>
-      </w:r>
-    </w:p>
-    <w:p>
-      <w:pPr>
-        <w:pStyle w:val="Heading4"/>
-        <w:keepNext w:val="0"/>
-        <w:keepLines w:val="0"/>
-        <w:spacing w:after="40" w:before="240" w:lineRule="auto"/>
-        <w:rPr>
-          <w:b w:val="1"/>
-          <w:color w:val="000000"/>
-          <w:sz w:val="28"/>
-          <w:szCs w:val="28"/>
-        </w:rPr>
-      </w:pPr>
-      <w:bookmarkStart w:colFirst="0" w:colLast="0" w:name="_heading=h.8in64yw9n7eq" w:id="12"/>
-      <w:bookmarkEnd w:id="12"/>
-      <w:r>
-        <w:rPr>
-          <w:b w:val="1"/>
-          <w:color w:val="000000"/>
-          <w:sz w:val="28"/>
-          <w:szCs w:val="28"/>
-          <w:rtl w:val="0"/>
-        </w:rPr>
-        <w:t xml:space="preserve">1.6.3 Recursos software</w:t>
-      </w:r>
-    </w:p>
-    <w:p>
-      <w:pPr>
-        <w:numPr>
-          <w:ilvl w:val="0"/>
-          <w:numId w:val="8"/>
-        </w:numPr>
-        <w:spacing w:before="240" w:lineRule="auto"/>
-        <w:ind w:left="720" w:hanging="360"/>
-        <w:rPr>
-          <w:sz w:val="28"/>
-          <w:szCs w:val="28"/>
-        </w:rPr>
-      </w:pPr>
-      <w:r>
-        <w:rPr>
-          <w:b w:val="1"/>
-          <w:sz w:val="28"/>
-          <w:szCs w:val="28"/>
-          <w:rtl w:val="0"/>
-        </w:rPr>
-        <w:t xml:space="preserve">Symfony</w:t>
-      </w:r>
-      <w:r>
-        <w:rPr>
-          <w:sz w:val="28"/>
-          <w:szCs w:val="28"/>
-          <w:rtl w:val="0"/>
-        </w:rPr>
-        <w:t xml:space="preserve"> para lógica de negocio y API.</w:t>
-        <w:br w:type="textWrapping"/>
-      </w:r>
-    </w:p>
-    <w:p>
-      <w:pPr>
-        <w:numPr>
-          <w:ilvl w:val="0"/>
-          <w:numId w:val="8"/>
-        </w:numPr>
-        <w:ind w:left="720" w:hanging="360"/>
-        <w:rPr>
-          <w:sz w:val="28"/>
-          <w:szCs w:val="28"/>
-        </w:rPr>
-      </w:pPr>
-      <w:r>
-        <w:rPr>
-          <w:b w:val="1"/>
-          <w:sz w:val="28"/>
-          <w:szCs w:val="28"/>
-          <w:rtl w:val="0"/>
-        </w:rPr>
-        <w:t xml:space="preserve">Tailwind CSS</w:t>
-      </w:r>
-      <w:r>
-        <w:rPr>
-          <w:sz w:val="28"/>
-          <w:szCs w:val="28"/>
-          <w:rtl w:val="0"/>
-        </w:rPr>
-        <w:t xml:space="preserve"> para estilos frontend.</w:t>
-        <w:br w:type="textWrapping"/>
-      </w:r>
-    </w:p>
-    <w:p>
-      <w:pPr>
-        <w:numPr>
-          <w:ilvl w:val="0"/>
-          <w:numId w:val="8"/>
-        </w:numPr>
-        <w:ind w:left="720" w:hanging="360"/>
-        <w:rPr>
-          <w:sz w:val="28"/>
-          <w:szCs w:val="28"/>
-        </w:rPr>
-      </w:pPr>
-      <w:r>
-        <w:rPr>
-          <w:b w:val="1"/>
-          <w:sz w:val="28"/>
-          <w:szCs w:val="28"/>
-          <w:rtl w:val="0"/>
-        </w:rPr>
-        <w:t xml:space="preserve">MySQL</w:t>
-      </w:r>
-      <w:r>
-        <w:rPr>
-          <w:sz w:val="28"/>
-          <w:szCs w:val="28"/>
-          <w:rtl w:val="0"/>
-        </w:rPr>
-        <w:t xml:space="preserve"> como sistema gestor de bases de datos.</w:t>
-        <w:br w:type="textWrapping"/>
-      </w:r>
-    </w:p>
-    <w:p>
-      <w:pPr>
-        <w:numPr>
-          <w:ilvl w:val="0"/>
-          <w:numId w:val="8"/>
-        </w:numPr>
-        <w:ind w:left="720" w:hanging="360"/>
-        <w:rPr>
-          <w:sz w:val="28"/>
-          <w:szCs w:val="28"/>
-        </w:rPr>
-      </w:pPr>
-      <w:r>
-        <w:rPr>
-          <w:b w:val="1"/>
-          <w:sz w:val="28"/>
-          <w:szCs w:val="28"/>
-          <w:rtl w:val="0"/>
-        </w:rPr>
-        <w:t xml:space="preserve">PhpMyAdmin</w:t>
-      </w:r>
-      <w:r>
-        <w:rPr>
-          <w:sz w:val="28"/>
-          <w:szCs w:val="28"/>
-          <w:rtl w:val="0"/>
-        </w:rPr>
-        <w:t xml:space="preserve"> como herramienta de administración de bases de datos.</w:t>
-        <w:br w:type="textWrapping"/>
-      </w:r>
-    </w:p>
-    <w:p>
-      <w:pPr>
-        <w:numPr>
-          <w:ilvl w:val="0"/>
-          <w:numId w:val="8"/>
-        </w:numPr>
-        <w:ind w:left="720" w:hanging="360"/>
-        <w:rPr>
-          <w:sz w:val="28"/>
-          <w:szCs w:val="28"/>
-        </w:rPr>
-      </w:pPr>
-      <w:r>
-        <w:rPr>
-          <w:b w:val="1"/>
-          <w:sz w:val="28"/>
-          <w:szCs w:val="28"/>
-          <w:rtl w:val="0"/>
-        </w:rPr>
-        <w:t xml:space="preserve">Docker</w:t>
-      </w:r>
-      <w:r>
-        <w:rPr>
-          <w:sz w:val="28"/>
-          <w:szCs w:val="28"/>
-          <w:rtl w:val="0"/>
-        </w:rPr>
-        <w:t xml:space="preserve"> para entornos locales.</w:t>
-        <w:br w:type="textWrapping"/>
-      </w:r>
-    </w:p>
-    <w:p>
-      <w:pPr>
-        <w:numPr>
-          <w:ilvl w:val="0"/>
-          <w:numId w:val="8"/>
+          <w:numId w:val="10"/>
         </w:numPr>
         <w:spacing w:after="240" w:lineRule="auto"/>
         <w:ind w:left="720" w:hanging="360"/>
@@ -3267,8 +3506,29 @@
           <w:b w:val="1"/>
         </w:rPr>
       </w:pPr>
-      <w:bookmarkStart w:colFirst="0" w:colLast="0" w:name="_heading=h.5jkydtjfxupb" w:id="14"/>
+      <w:bookmarkStart w:colFirst="0" w:colLast="0" w:name="_heading=h.ra02x8taiqc9" w:id="14"/>
       <w:bookmarkEnd w:id="14"/>
+      <w:r>
+        <w:br w:type="page"/>
+      </w:r>
+      <w:r>
+        <w:rPr>
+          <w:rtl w:val="0"/>
+        </w:rPr>
+      </w:r>
+    </w:p>
+    <w:p>
+      <w:pPr>
+        <w:pStyle w:val="Heading2"/>
+        <w:keepNext w:val="0"/>
+        <w:keepLines w:val="0"/>
+        <w:spacing w:after="80" w:lineRule="auto"/>
+        <w:rPr>
+          <w:b w:val="1"/>
+        </w:rPr>
+      </w:pPr>
+      <w:bookmarkStart w:colFirst="0" w:colLast="0" w:name="_heading=h.5jkydtjfxupb" w:id="15"/>
+      <w:bookmarkEnd w:id="15"/>
       <w:r>
         <w:rPr>
           <w:rtl w:val="0"/>
@@ -3285,8 +3545,8 @@
           <w:b w:val="1"/>
         </w:rPr>
       </w:pPr>
-      <w:bookmarkStart w:colFirst="0" w:colLast="0" w:name="_heading=h.lc3qxoapbwm6" w:id="15"/>
-      <w:bookmarkEnd w:id="15"/>
+      <w:bookmarkStart w:colFirst="0" w:colLast="0" w:name="_heading=h.lc3qxoapbwm6" w:id="16"/>
+      <w:bookmarkEnd w:id="16"/>
       <w:r>
         <w:rPr>
           <w:b w:val="1"/>
@@ -3320,7 +3580,7 @@
         <w:keepLines w:val="0"/>
         <w:numPr>
           <w:ilvl w:val="0"/>
-          <w:numId w:val="16"/>
+          <w:numId w:val="18"/>
         </w:numPr>
         <w:spacing w:after="0" w:afterAutospacing="0" w:before="240" w:lineRule="auto"/>
         <w:ind w:left="720" w:hanging="360"/>
@@ -3354,7 +3614,7 @@
         <w:keepLines w:val="0"/>
         <w:numPr>
           <w:ilvl w:val="0"/>
-          <w:numId w:val="16"/>
+          <w:numId w:val="18"/>
         </w:numPr>
         <w:spacing w:after="0" w:afterAutospacing="0" w:before="0" w:beforeAutospacing="0" w:lineRule="auto"/>
         <w:ind w:left="720" w:hanging="360"/>
@@ -3473,7 +3733,7 @@
         <w:keepLines w:val="0"/>
         <w:numPr>
           <w:ilvl w:val="0"/>
-          <w:numId w:val="16"/>
+          <w:numId w:val="18"/>
         </w:numPr>
         <w:spacing w:after="0" w:afterAutospacing="0" w:before="0" w:beforeAutospacing="0" w:lineRule="auto"/>
         <w:ind w:left="720" w:hanging="360"/>
@@ -3575,7 +3835,7 @@
         <w:keepLines w:val="0"/>
         <w:numPr>
           <w:ilvl w:val="0"/>
-          <w:numId w:val="16"/>
+          <w:numId w:val="18"/>
         </w:numPr>
         <w:spacing w:after="0" w:afterAutospacing="0" w:before="0" w:beforeAutospacing="0" w:lineRule="auto"/>
         <w:ind w:left="720" w:hanging="360"/>
@@ -3609,7 +3869,7 @@
         <w:keepLines w:val="0"/>
         <w:numPr>
           <w:ilvl w:val="0"/>
-          <w:numId w:val="16"/>
+          <w:numId w:val="18"/>
         </w:numPr>
         <w:spacing w:after="0" w:afterAutospacing="0" w:before="0" w:beforeAutospacing="0" w:lineRule="auto"/>
         <w:ind w:left="720" w:hanging="360"/>
@@ -3643,7 +3903,7 @@
         <w:keepLines w:val="0"/>
         <w:numPr>
           <w:ilvl w:val="0"/>
-          <w:numId w:val="16"/>
+          <w:numId w:val="18"/>
         </w:numPr>
         <w:spacing w:after="240" w:before="0" w:beforeAutospacing="0" w:lineRule="auto"/>
         <w:ind w:left="720" w:hanging="360"/>
@@ -3680,8 +3940,8 @@
           <w:szCs w:val="32"/>
         </w:rPr>
       </w:pPr>
-      <w:bookmarkStart w:colFirst="0" w:colLast="0" w:name="_heading=h.mbpd40xabhmu" w:id="16"/>
-      <w:bookmarkEnd w:id="16"/>
+      <w:bookmarkStart w:colFirst="0" w:colLast="0" w:name="_heading=h.mbpd40xabhmu" w:id="17"/>
+      <w:bookmarkEnd w:id="17"/>
       <w:r>
         <w:rPr>
           <w:b w:val="1"/>
@@ -3702,20 +3962,20 @@
           <w:szCs w:val="32"/>
         </w:rPr>
       </w:pPr>
-      <w:bookmarkStart w:colFirst="0" w:colLast="0" w:name="_heading=h.6iekrx8m222v" w:id="17"/>
-      <w:bookmarkEnd w:id="17"/>
+      <w:bookmarkStart w:colFirst="0" w:colLast="0" w:name="_heading=h.6iekrx8m222v" w:id="18"/>
+      <w:bookmarkEnd w:id="18"/>
       <w:r>
         <w:rPr/>
         <w:drawing>
           <wp:inline distB="114300" distT="114300" distL="114300" distR="114300">
             <wp:extent cx="6571213" cy="4202520"/>
             <wp:effectExtent b="0" l="0" r="0" t="0"/>
-            <wp:docPr id="3" name="image2.png"/>
+            <wp:docPr id="3" name="image3.png"/>
             <a:graphic>
               <a:graphicData uri="http://schemas.openxmlformats.org/drawingml/2006/picture">
                 <pic:pic>
                   <pic:nvPicPr>
-                    <pic:cNvPr id="0" name="image2.png"/>
+                    <pic:cNvPr id="0" name="image3.png"/>
                     <pic:cNvPicPr preferRelativeResize="0"/>
                   </pic:nvPicPr>
                   <pic:blipFill>
@@ -3777,7 +4037,7 @@
       <w:pPr>
         <w:numPr>
           <w:ilvl w:val="0"/>
-          <w:numId w:val="15"/>
+          <w:numId w:val="16"/>
         </w:numPr>
         <w:spacing w:after="0" w:afterAutospacing="0" w:before="240" w:lineRule="auto"/>
         <w:ind w:left="720" w:hanging="360"/>
@@ -3817,7 +4077,7 @@
       <w:pPr>
         <w:numPr>
           <w:ilvl w:val="0"/>
-          <w:numId w:val="15"/>
+          <w:numId w:val="16"/>
         </w:numPr>
         <w:spacing w:after="0" w:afterAutospacing="0" w:before="0" w:beforeAutospacing="0" w:lineRule="auto"/>
         <w:ind w:left="720" w:hanging="360"/>
@@ -3892,7 +4152,7 @@
       <w:pPr>
         <w:numPr>
           <w:ilvl w:val="0"/>
-          <w:numId w:val="15"/>
+          <w:numId w:val="16"/>
         </w:numPr>
         <w:spacing w:after="0" w:afterAutospacing="0" w:before="0" w:beforeAutospacing="0" w:lineRule="auto"/>
         <w:ind w:left="720" w:hanging="360"/>
@@ -3915,7 +4175,7 @@
       <w:pPr>
         <w:numPr>
           <w:ilvl w:val="0"/>
-          <w:numId w:val="15"/>
+          <w:numId w:val="16"/>
         </w:numPr>
         <w:spacing w:after="240" w:before="0" w:beforeAutospacing="0" w:lineRule="auto"/>
         <w:ind w:left="720" w:hanging="360"/>
@@ -3945,8 +4205,8 @@
           <w:szCs w:val="32"/>
         </w:rPr>
       </w:pPr>
-      <w:bookmarkStart w:colFirst="0" w:colLast="0" w:name="_heading=h.4bqafs8diy88" w:id="18"/>
-      <w:bookmarkEnd w:id="18"/>
+      <w:bookmarkStart w:colFirst="0" w:colLast="0" w:name="_heading=h.4bqafs8diy88" w:id="19"/>
+      <w:bookmarkEnd w:id="19"/>
       <w:r>
         <w:rPr>
           <w:b w:val="1"/>
@@ -3962,7 +4222,7 @@
       <w:pPr>
         <w:numPr>
           <w:ilvl w:val="0"/>
-          <w:numId w:val="2"/>
+          <w:numId w:val="3"/>
         </w:numPr>
         <w:spacing w:after="0" w:afterAutospacing="0" w:before="240" w:lineRule="auto"/>
         <w:ind w:left="720" w:hanging="360"/>
@@ -3985,7 +4245,7 @@
       <w:pPr>
         <w:numPr>
           <w:ilvl w:val="0"/>
-          <w:numId w:val="2"/>
+          <w:numId w:val="3"/>
         </w:numPr>
         <w:spacing w:after="0" w:afterAutospacing="0" w:before="0" w:beforeAutospacing="0" w:lineRule="auto"/>
         <w:ind w:left="720" w:hanging="360"/>
@@ -4025,7 +4285,7 @@
       <w:pPr>
         <w:numPr>
           <w:ilvl w:val="0"/>
-          <w:numId w:val="2"/>
+          <w:numId w:val="3"/>
         </w:numPr>
         <w:spacing w:after="0" w:afterAutospacing="0" w:before="0" w:beforeAutospacing="0" w:lineRule="auto"/>
         <w:ind w:left="720" w:hanging="360"/>
@@ -4048,7 +4308,7 @@
       <w:pPr>
         <w:numPr>
           <w:ilvl w:val="0"/>
-          <w:numId w:val="2"/>
+          <w:numId w:val="3"/>
         </w:numPr>
         <w:spacing w:after="240" w:before="0" w:beforeAutospacing="0" w:lineRule="auto"/>
         <w:ind w:left="720" w:hanging="360"/>
@@ -4069,38 +4329,507 @@
     <w:p>
       <w:pPr>
         <w:pStyle w:val="Heading3"/>
+        <w:rPr>
+          <w:color w:val="000000"/>
+        </w:rPr>
+      </w:pPr>
+      <w:bookmarkStart w:colFirst="0" w:colLast="0" w:name="_heading=h.4ne2v1o5luhd" w:id="20"/>
+      <w:bookmarkEnd w:id="20"/>
+      <w:r>
+        <w:rPr>
+          <w:rtl w:val="0"/>
+        </w:rPr>
+        <w:br w:type="textWrapping"/>
+      </w:r>
+      <w:r>
+        <w:rPr>
+          <w:color w:val="000000"/>
+          <w:rtl w:val="0"/>
+        </w:rPr>
+        <w:t xml:space="preserve">2.4 Configuración de servidores web</w:t>
+      </w:r>
+    </w:p>
+    <w:p>
+      <w:pPr>
         <w:spacing w:after="240" w:before="240" w:lineRule="auto"/>
         <w:rPr>
-          <w:sz w:val="28"/>
-          <w:szCs w:val="28"/>
-        </w:rPr>
-      </w:pPr>
-      <w:bookmarkStart w:colFirst="0" w:colLast="0" w:name="_heading=h.4ne2v1o5luhd" w:id="19"/>
-      <w:bookmarkEnd w:id="19"/>
-      <w:r>
-        <w:rPr>
-          <w:sz w:val="28"/>
-          <w:szCs w:val="28"/>
-          <w:rtl w:val="0"/>
-        </w:rPr>
+          <w:sz w:val="26"/>
+          <w:szCs w:val="26"/>
+        </w:rPr>
+      </w:pPr>
+      <w:r>
+        <w:rPr>
+          <w:sz w:val="26"/>
+          <w:szCs w:val="26"/>
+          <w:rtl w:val="0"/>
+        </w:rPr>
+        <w:t xml:space="preserve">El proyecto utiliza dos servidores HTTP distintos, uno para el frontend y otro para el backend, asegurando separación de responsabilidades y rendimiento:</w:t>
+      </w:r>
+    </w:p>
+    <w:p>
+      <w:pPr>
+        <w:pStyle w:val="Heading3"/>
+        <w:keepNext w:val="0"/>
+        <w:keepLines w:val="0"/>
+        <w:spacing w:before="280" w:lineRule="auto"/>
+        <w:rPr>
+          <w:b w:val="1"/>
+          <w:color w:val="000000"/>
+          <w:sz w:val="30"/>
+          <w:szCs w:val="30"/>
+        </w:rPr>
+      </w:pPr>
+      <w:bookmarkStart w:colFirst="0" w:colLast="0" w:name="_heading=h.svbc97jp5335" w:id="21"/>
+      <w:bookmarkEnd w:id="21"/>
+      <w:r>
+        <w:rPr>
+          <w:b w:val="1"/>
+          <w:color w:val="000000"/>
+          <w:sz w:val="30"/>
+          <w:szCs w:val="30"/>
+          <w:rtl w:val="0"/>
+        </w:rPr>
+        <w:t xml:space="preserve">🔹 Apache (Symfony Backend)</w:t>
+      </w:r>
+    </w:p>
+    <w:p>
+      <w:pPr>
+        <w:numPr>
+          <w:ilvl w:val="0"/>
+          <w:numId w:val="1"/>
+        </w:numPr>
+        <w:spacing w:after="0" w:afterAutospacing="0" w:before="240" w:lineRule="auto"/>
+        <w:ind w:left="720" w:hanging="360"/>
+        <w:rPr>
+          <w:sz w:val="26"/>
+          <w:szCs w:val="26"/>
+        </w:rPr>
+      </w:pPr>
+      <w:r>
+        <w:rPr>
+          <w:sz w:val="26"/>
+          <w:szCs w:val="26"/>
+          <w:rtl w:val="0"/>
+        </w:rPr>
+        <w:t xml:space="preserve">Apache sirve la aplicación Symfony desde la carpeta </w:t>
+      </w:r>
+      <w:r>
+        <w:rPr>
+          <w:color w:val="188038"/>
+          <w:sz w:val="26"/>
+          <w:szCs w:val="26"/>
+          <w:rtl w:val="0"/>
+        </w:rPr>
+        <w:t xml:space="preserve">/public</w:t>
+      </w:r>
+      <w:r>
+        <w:rPr>
+          <w:sz w:val="26"/>
+          <w:szCs w:val="26"/>
+          <w:rtl w:val="0"/>
+        </w:rPr>
+        <w:t xml:space="preserve">.</w:t>
         <w:br w:type="textWrapping"/>
       </w:r>
     </w:p>
     <w:p>
       <w:pPr>
+        <w:numPr>
+          <w:ilvl w:val="0"/>
+          <w:numId w:val="1"/>
+        </w:numPr>
+        <w:spacing w:after="0" w:afterAutospacing="0" w:before="0" w:beforeAutospacing="0" w:lineRule="auto"/>
+        <w:ind w:left="720" w:hanging="360"/>
+        <w:rPr>
+          <w:sz w:val="26"/>
+          <w:szCs w:val="26"/>
+        </w:rPr>
+      </w:pPr>
+      <w:r>
+        <w:rPr>
+          <w:sz w:val="26"/>
+          <w:szCs w:val="26"/>
+          <w:rtl w:val="0"/>
+        </w:rPr>
+        <w:t xml:space="preserve">Se activa </w:t>
+      </w:r>
+      <w:r>
+        <w:rPr>
+          <w:color w:val="188038"/>
+          <w:sz w:val="26"/>
+          <w:szCs w:val="26"/>
+          <w:rtl w:val="0"/>
+        </w:rPr>
+        <w:t xml:space="preserve">mod_rewrite</w:t>
+      </w:r>
+      <w:r>
+        <w:rPr>
+          <w:sz w:val="26"/>
+          <w:szCs w:val="26"/>
+          <w:rtl w:val="0"/>
+        </w:rPr>
+        <w:t xml:space="preserve"> para permitir URLs amigables.</w:t>
+        <w:br w:type="textWrapping"/>
+      </w:r>
+    </w:p>
+    <w:p>
+      <w:pPr>
+        <w:numPr>
+          <w:ilvl w:val="0"/>
+          <w:numId w:val="1"/>
+        </w:numPr>
+        <w:spacing w:after="240" w:before="0" w:beforeAutospacing="0" w:lineRule="auto"/>
+        <w:ind w:left="720" w:hanging="360"/>
+        <w:rPr>
+          <w:sz w:val="26"/>
+          <w:szCs w:val="26"/>
+        </w:rPr>
+      </w:pPr>
+      <w:r>
+        <w:rPr>
+          <w:sz w:val="26"/>
+          <w:szCs w:val="26"/>
+          <w:rtl w:val="0"/>
+        </w:rPr>
+        <w:t xml:space="preserve">Se utiliza un archivo </w:t>
+      </w:r>
+      <w:r>
+        <w:rPr>
+          <w:color w:val="188038"/>
+          <w:sz w:val="26"/>
+          <w:szCs w:val="26"/>
+          <w:rtl w:val="0"/>
+        </w:rPr>
+        <w:t xml:space="preserve">.htaccess</w:t>
+      </w:r>
+      <w:r>
+        <w:rPr>
+          <w:sz w:val="26"/>
+          <w:szCs w:val="26"/>
+          <w:rtl w:val="0"/>
+        </w:rPr>
+        <w:t xml:space="preserve"> que redirige todas las peticiones hacia </w:t>
+      </w:r>
+      <w:r>
+        <w:rPr>
+          <w:color w:val="188038"/>
+          <w:sz w:val="26"/>
+          <w:szCs w:val="26"/>
+          <w:rtl w:val="0"/>
+        </w:rPr>
+        <w:t xml:space="preserve">index.php</w:t>
+      </w:r>
+      <w:r>
+        <w:rPr>
+          <w:sz w:val="26"/>
+          <w:szCs w:val="26"/>
+          <w:rtl w:val="0"/>
+        </w:rPr>
+        <w:t xml:space="preserve">, permitiendo a Symfony gestionar el enrutamiento interno:</w:t>
+        <w:br w:type="textWrapping"/>
+      </w:r>
+    </w:p>
+    <w:p>
+      <w:pPr>
         <w:spacing w:after="240" w:before="240" w:lineRule="auto"/>
-        <w:ind w:left="0" w:firstLine="0"/>
+        <w:rPr>
+          <w:sz w:val="26"/>
+          <w:szCs w:val="26"/>
+        </w:rPr>
+      </w:pPr>
+      <w:r>
+        <w:rPr>
+          <w:sz w:val="26"/>
+          <w:szCs w:val="26"/>
+          <w:rtl w:val="0"/>
+        </w:rPr>
+        <w:t xml:space="preserve">apache</w:t>
+      </w:r>
+    </w:p>
+    <w:p>
+      <w:pPr>
+        <w:spacing w:after="240" w:before="240" w:lineRule="auto"/>
+        <w:rPr>
+          <w:sz w:val="26"/>
+          <w:szCs w:val="26"/>
+        </w:rPr>
+      </w:pPr>
+      <w:r>
+        <w:rPr>
+          <w:sz w:val="26"/>
+          <w:szCs w:val="26"/>
+          <w:rtl w:val="0"/>
+        </w:rPr>
+        <w:t xml:space="preserve">CopiarEditar</w:t>
+      </w:r>
+    </w:p>
+    <w:p>
+      <w:pPr>
+        <w:spacing w:after="240" w:before="240" w:lineRule="auto"/>
+        <w:rPr>
+          <w:color w:val="188038"/>
+          <w:sz w:val="26"/>
+          <w:szCs w:val="26"/>
+        </w:rPr>
+      </w:pPr>
+      <w:r>
+        <w:rPr>
+          <w:color w:val="188038"/>
+          <w:sz w:val="26"/>
+          <w:szCs w:val="26"/>
+          <w:rtl w:val="0"/>
+        </w:rPr>
+        <w:t xml:space="preserve">&lt;IfModule mod_rewrite.c&gt;</w:t>
+      </w:r>
+    </w:p>
+    <w:p>
+      <w:pPr>
+        <w:spacing w:after="240" w:before="240" w:lineRule="auto"/>
+        <w:rPr>
+          <w:color w:val="188038"/>
+          <w:sz w:val="26"/>
+          <w:szCs w:val="26"/>
+        </w:rPr>
+      </w:pPr>
+      <w:r>
+        <w:rPr>
+          <w:color w:val="188038"/>
+          <w:sz w:val="26"/>
+          <w:szCs w:val="26"/>
+          <w:rtl w:val="0"/>
+        </w:rPr>
+        <w:t xml:space="preserve">    RewriteEngine On</w:t>
+      </w:r>
+    </w:p>
+    <w:p>
+      <w:pPr>
+        <w:spacing w:after="240" w:before="240" w:lineRule="auto"/>
+        <w:rPr>
+          <w:color w:val="188038"/>
+          <w:sz w:val="26"/>
+          <w:szCs w:val="26"/>
+        </w:rPr>
+      </w:pPr>
+      <w:r>
+        <w:rPr>
+          <w:color w:val="188038"/>
+          <w:sz w:val="26"/>
+          <w:szCs w:val="26"/>
+          <w:rtl w:val="0"/>
+        </w:rPr>
+        <w:t xml:space="preserve">    RewriteCond %{REQUEST_FILENAME} !-f</w:t>
+      </w:r>
+    </w:p>
+    <w:p>
+      <w:pPr>
+        <w:spacing w:after="240" w:before="240" w:lineRule="auto"/>
+        <w:rPr>
+          <w:color w:val="188038"/>
+          <w:sz w:val="26"/>
+          <w:szCs w:val="26"/>
+        </w:rPr>
+      </w:pPr>
+      <w:r>
+        <w:rPr>
+          <w:color w:val="188038"/>
+          <w:sz w:val="26"/>
+          <w:szCs w:val="26"/>
+          <w:rtl w:val="0"/>
+        </w:rPr>
+        <w:t xml:space="preserve">    RewriteCond %{REQUEST_FILENAME} !-d</w:t>
+      </w:r>
+    </w:p>
+    <w:p>
+      <w:pPr>
+        <w:spacing w:after="240" w:before="240" w:lineRule="auto"/>
+        <w:rPr>
+          <w:color w:val="188038"/>
+          <w:sz w:val="26"/>
+          <w:szCs w:val="26"/>
+        </w:rPr>
+      </w:pPr>
+      <w:r>
+        <w:rPr>
+          <w:color w:val="188038"/>
+          <w:sz w:val="26"/>
+          <w:szCs w:val="26"/>
+          <w:rtl w:val="0"/>
+        </w:rPr>
+        <w:t xml:space="preserve">    RewriteRule ^(.*)$ index.php [QSA,L]</w:t>
+      </w:r>
+    </w:p>
+    <w:p>
+      <w:pPr>
+        <w:spacing w:after="240" w:before="240" w:lineRule="auto"/>
+        <w:rPr>
+          <w:color w:val="188038"/>
+          <w:sz w:val="26"/>
+          <w:szCs w:val="26"/>
+        </w:rPr>
+      </w:pPr>
+      <w:r>
+        <w:rPr>
+          <w:color w:val="188038"/>
+          <w:sz w:val="26"/>
+          <w:szCs w:val="26"/>
+          <w:rtl w:val="0"/>
+        </w:rPr>
+        <w:t xml:space="preserve">&lt;/IfModule&gt;</w:t>
+      </w:r>
+    </w:p>
+    <w:p>
+      <w:pPr>
+        <w:spacing w:after="240" w:before="240" w:lineRule="auto"/>
+        <w:rPr>
+          <w:sz w:val="26"/>
+          <w:szCs w:val="26"/>
+        </w:rPr>
+      </w:pPr>
+      <w:r>
+        <w:rPr>
+          <w:rtl w:val="0"/>
+        </w:rPr>
+      </w:r>
+    </w:p>
+    <w:p>
+      <w:pPr>
+        <w:numPr>
+          <w:ilvl w:val="0"/>
+          <w:numId w:val="19"/>
+        </w:numPr>
+        <w:spacing w:after="240" w:before="240" w:lineRule="auto"/>
+        <w:ind w:left="720" w:hanging="360"/>
+        <w:rPr>
+          <w:sz w:val="26"/>
+          <w:szCs w:val="26"/>
+        </w:rPr>
+      </w:pPr>
+      <w:r>
+        <w:rPr>
+          <w:sz w:val="26"/>
+          <w:szCs w:val="26"/>
+          <w:rtl w:val="0"/>
+        </w:rPr>
+        <w:t xml:space="preserve">Apache está configurado tanto en local (Docker) como en producción (Railway) mediante un contenedor PHP-Apache personalizado.</w:t>
+        <w:br w:type="textWrapping"/>
+      </w:r>
+    </w:p>
+    <w:p>
+      <w:pPr>
+        <w:pStyle w:val="Heading3"/>
+        <w:keepNext w:val="0"/>
+        <w:keepLines w:val="0"/>
+        <w:spacing w:before="280" w:lineRule="auto"/>
+        <w:rPr>
+          <w:b w:val="1"/>
+          <w:color w:val="000000"/>
+          <w:sz w:val="30"/>
+          <w:szCs w:val="30"/>
+        </w:rPr>
+      </w:pPr>
+      <w:bookmarkStart w:colFirst="0" w:colLast="0" w:name="_heading=h.4f649zaxlrro" w:id="22"/>
+      <w:bookmarkEnd w:id="22"/>
+      <w:r>
+        <w:rPr>
+          <w:b w:val="1"/>
+          <w:color w:val="000000"/>
+          <w:sz w:val="30"/>
+          <w:szCs w:val="30"/>
+          <w:rtl w:val="0"/>
+        </w:rPr>
+        <w:t xml:space="preserve">🔹 Nginx (React Frontend)</w:t>
+      </w:r>
+    </w:p>
+    <w:p>
+      <w:pPr>
+        <w:numPr>
+          <w:ilvl w:val="0"/>
+          <w:numId w:val="17"/>
+        </w:numPr>
+        <w:spacing w:after="0" w:afterAutospacing="0" w:before="240" w:lineRule="auto"/>
+        <w:ind w:left="720" w:hanging="360"/>
+        <w:rPr>
+          <w:sz w:val="26"/>
+          <w:szCs w:val="26"/>
+        </w:rPr>
+      </w:pPr>
+      <w:r>
+        <w:rPr>
+          <w:sz w:val="26"/>
+          <w:szCs w:val="26"/>
+          <w:rtl w:val="0"/>
+        </w:rPr>
+        <w:t xml:space="preserve">Nginx se encarga de servir los archivos estáticos generados por React.</w:t>
+        <w:br w:type="textWrapping"/>
+      </w:r>
+    </w:p>
+    <w:p>
+      <w:pPr>
+        <w:numPr>
+          <w:ilvl w:val="0"/>
+          <w:numId w:val="17"/>
+        </w:numPr>
+        <w:spacing w:after="0" w:afterAutospacing="0" w:before="0" w:beforeAutospacing="0" w:lineRule="auto"/>
+        <w:ind w:left="720" w:hanging="360"/>
+        <w:rPr>
+          <w:sz w:val="26"/>
+          <w:szCs w:val="26"/>
+        </w:rPr>
+      </w:pPr>
+      <w:r>
+        <w:rPr>
+          <w:sz w:val="26"/>
+          <w:szCs w:val="26"/>
+          <w:rtl w:val="0"/>
+        </w:rPr>
+        <w:t xml:space="preserve">Se configura como un proxy inverso cuando es necesario, y redirige todas las rutas desconocidas a </w:t>
+      </w:r>
+      <w:r>
+        <w:rPr>
+          <w:color w:val="188038"/>
+          <w:sz w:val="26"/>
+          <w:szCs w:val="26"/>
+          <w:rtl w:val="0"/>
+        </w:rPr>
+        <w:t xml:space="preserve">index.html</w:t>
+      </w:r>
+      <w:r>
+        <w:rPr>
+          <w:sz w:val="26"/>
+          <w:szCs w:val="26"/>
+          <w:rtl w:val="0"/>
+        </w:rPr>
+        <w:t xml:space="preserve"> para permitir el enrutamiento de React Router.</w:t>
+        <w:br w:type="textWrapping"/>
+      </w:r>
+    </w:p>
+    <w:p>
+      <w:pPr>
+        <w:numPr>
+          <w:ilvl w:val="0"/>
+          <w:numId w:val="17"/>
+        </w:numPr>
+        <w:spacing w:after="240" w:before="0" w:beforeAutospacing="0" w:lineRule="auto"/>
+        <w:ind w:left="720" w:hanging="360"/>
+        <w:rPr>
+          <w:sz w:val="26"/>
+          <w:szCs w:val="26"/>
+        </w:rPr>
+      </w:pPr>
+      <w:r>
+        <w:rPr>
+          <w:sz w:val="26"/>
+          <w:szCs w:val="26"/>
+          <w:rtl w:val="0"/>
+        </w:rPr>
+        <w:t xml:space="preserve">En producción, Railway también lo despliega como un servicio independiente con su propio Dockerfile.</w:t>
+      </w:r>
+    </w:p>
+    <w:p>
+      <w:pPr>
+        <w:spacing w:after="240" w:before="240" w:lineRule="auto"/>
         <w:rPr/>
       </w:pPr>
-      <w:r>
-        <w:rPr>
-          <w:sz w:val="28"/>
-          <w:szCs w:val="28"/>
-          <w:rtl w:val="0"/>
-        </w:rPr>
-        <w:br w:type="textWrapping"/>
-        <w:tab/>
-      </w:r>
       <w:r>
         <w:br w:type="page"/>
       </w:r>
@@ -4131,8 +4860,8 @@
           <w:b w:val="1"/>
         </w:rPr>
       </w:pPr>
-      <w:bookmarkStart w:colFirst="0" w:colLast="0" w:name="_heading=h.iqwtdmazdqw9" w:id="20"/>
-      <w:bookmarkEnd w:id="20"/>
+      <w:bookmarkStart w:colFirst="0" w:colLast="0" w:name="_heading=h.iqwtdmazdqw9" w:id="23"/>
+      <w:bookmarkEnd w:id="23"/>
       <w:r>
         <w:rPr>
           <w:b w:val="1"/>
@@ -4145,7 +4874,7 @@
       <w:pPr>
         <w:numPr>
           <w:ilvl w:val="0"/>
-          <w:numId w:val="11"/>
+          <w:numId w:val="13"/>
         </w:numPr>
         <w:spacing w:before="240" w:lineRule="auto"/>
         <w:ind w:left="720" w:hanging="360"/>
@@ -4177,7 +4906,7 @@
       <w:pPr>
         <w:numPr>
           <w:ilvl w:val="0"/>
-          <w:numId w:val="11"/>
+          <w:numId w:val="13"/>
         </w:numPr>
         <w:ind w:left="720" w:hanging="360"/>
         <w:rPr>
@@ -4208,7 +4937,7 @@
       <w:pPr>
         <w:numPr>
           <w:ilvl w:val="0"/>
-          <w:numId w:val="11"/>
+          <w:numId w:val="13"/>
         </w:numPr>
         <w:ind w:left="720" w:hanging="360"/>
         <w:rPr>
@@ -4239,7 +4968,7 @@
       <w:pPr>
         <w:numPr>
           <w:ilvl w:val="0"/>
-          <w:numId w:val="11"/>
+          <w:numId w:val="13"/>
         </w:numPr>
         <w:spacing w:after="240" w:lineRule="auto"/>
         <w:ind w:left="720" w:hanging="360"/>
@@ -4290,8 +5019,8 @@
           <w:b w:val="1"/>
         </w:rPr>
       </w:pPr>
-      <w:bookmarkStart w:colFirst="0" w:colLast="0" w:name="_heading=h.3oxq5bx1b2pj" w:id="21"/>
-      <w:bookmarkEnd w:id="21"/>
+      <w:bookmarkStart w:colFirst="0" w:colLast="0" w:name="_heading=h.3oxq5bx1b2pj" w:id="24"/>
+      <w:bookmarkEnd w:id="24"/>
       <w:r>
         <w:br w:type="page"/>
       </w:r>
@@ -4311,8 +5040,8 @@
           <w:b w:val="1"/>
         </w:rPr>
       </w:pPr>
-      <w:bookmarkStart w:colFirst="0" w:colLast="0" w:name="_heading=h.v7pt7c6ckc8" w:id="22"/>
-      <w:bookmarkEnd w:id="22"/>
+      <w:bookmarkStart w:colFirst="0" w:colLast="0" w:name="_heading=h.v7pt7c6ckc8" w:id="25"/>
+      <w:bookmarkEnd w:id="25"/>
       <w:r>
         <w:rPr>
           <w:b w:val="1"/>
@@ -4334,8 +5063,8 @@
           <w:szCs w:val="32"/>
         </w:rPr>
       </w:pPr>
-      <w:bookmarkStart w:colFirst="0" w:colLast="0" w:name="_heading=h.sb8i8xxwfkwf" w:id="23"/>
-      <w:bookmarkEnd w:id="23"/>
+      <w:bookmarkStart w:colFirst="0" w:colLast="0" w:name="_heading=h.sb8i8xxwfkwf" w:id="26"/>
+      <w:bookmarkEnd w:id="26"/>
       <w:r>
         <w:rPr>
           <w:b w:val="1"/>
@@ -4377,8 +5106,8 @@
           <w:szCs w:val="32"/>
         </w:rPr>
       </w:pPr>
-      <w:bookmarkStart w:colFirst="0" w:colLast="0" w:name="_heading=h.ly33xhoafr4m" w:id="24"/>
-      <w:bookmarkEnd w:id="24"/>
+      <w:bookmarkStart w:colFirst="0" w:colLast="0" w:name="_heading=h.ly33xhoafr4m" w:id="27"/>
+      <w:bookmarkEnd w:id="27"/>
       <w:r>
         <w:rPr>
           <w:rtl w:val="0"/>
@@ -4398,8 +5127,8 @@
           <w:szCs w:val="32"/>
         </w:rPr>
       </w:pPr>
-      <w:bookmarkStart w:colFirst="0" w:colLast="0" w:name="_heading=h.ewn34bxn0u1y" w:id="25"/>
-      <w:bookmarkEnd w:id="25"/>
+      <w:bookmarkStart w:colFirst="0" w:colLast="0" w:name="_heading=h.ewn34bxn0u1y" w:id="28"/>
+      <w:bookmarkEnd w:id="28"/>
       <w:r>
         <w:rPr>
           <w:b w:val="1"/>
@@ -4493,8 +5222,8 @@
           <w:szCs w:val="32"/>
         </w:rPr>
       </w:pPr>
-      <w:bookmarkStart w:colFirst="0" w:colLast="0" w:name="_heading=h.cl2fgzop27sm" w:id="26"/>
-      <w:bookmarkEnd w:id="26"/>
+      <w:bookmarkStart w:colFirst="0" w:colLast="0" w:name="_heading=h.cl2fgzop27sm" w:id="29"/>
+      <w:bookmarkEnd w:id="29"/>
       <w:r>
         <w:rPr>
           <w:b w:val="1"/>
@@ -4521,6 +5250,567 @@
           <w:rtl w:val="0"/>
         </w:rPr>
         <w:t xml:space="preserve">Los usuarios registrados pueden:</w:t>
+      </w:r>
+    </w:p>
+    <w:p>
+      <w:pPr>
+        <w:numPr>
+          <w:ilvl w:val="0"/>
+          <w:numId w:val="8"/>
+        </w:numPr>
+        <w:spacing w:before="240" w:lineRule="auto"/>
+        <w:ind w:left="720" w:hanging="360"/>
+        <w:rPr>
+          <w:sz w:val="28"/>
+          <w:szCs w:val="28"/>
+        </w:rPr>
+      </w:pPr>
+      <w:r>
+        <w:rPr>
+          <w:sz w:val="28"/>
+          <w:szCs w:val="28"/>
+          <w:rtl w:val="0"/>
+        </w:rPr>
+        <w:t xml:space="preserve">Navegar por el catálogo de vehículos con filtros personalizados.</w:t>
+        <w:br w:type="textWrapping"/>
+      </w:r>
+    </w:p>
+    <w:p>
+      <w:pPr>
+        <w:numPr>
+          <w:ilvl w:val="0"/>
+          <w:numId w:val="8"/>
+        </w:numPr>
+        <w:ind w:left="720" w:hanging="360"/>
+        <w:rPr>
+          <w:sz w:val="28"/>
+          <w:szCs w:val="28"/>
+        </w:rPr>
+      </w:pPr>
+      <w:r>
+        <w:rPr>
+          <w:sz w:val="28"/>
+          <w:szCs w:val="28"/>
+          <w:rtl w:val="0"/>
+        </w:rPr>
+        <w:t xml:space="preserve">Consultar detalles completos de cada coche.</w:t>
+        <w:br w:type="textWrapping"/>
+      </w:r>
+    </w:p>
+    <w:p>
+      <w:pPr>
+        <w:numPr>
+          <w:ilvl w:val="0"/>
+          <w:numId w:val="8"/>
+        </w:numPr>
+        <w:ind w:left="720" w:hanging="360"/>
+        <w:rPr>
+          <w:sz w:val="28"/>
+          <w:szCs w:val="28"/>
+        </w:rPr>
+      </w:pPr>
+      <w:r>
+        <w:rPr>
+          <w:sz w:val="28"/>
+          <w:szCs w:val="28"/>
+          <w:rtl w:val="0"/>
+        </w:rPr>
+        <w:t xml:space="preserve">Publicar anuncios con imágenes, descripción, precio y más.</w:t>
+        <w:br w:type="textWrapping"/>
+      </w:r>
+    </w:p>
+    <w:p>
+      <w:pPr>
+        <w:numPr>
+          <w:ilvl w:val="0"/>
+          <w:numId w:val="8"/>
+        </w:numPr>
+        <w:ind w:left="720" w:hanging="360"/>
+        <w:rPr>
+          <w:sz w:val="28"/>
+          <w:szCs w:val="28"/>
+        </w:rPr>
+      </w:pPr>
+      <w:r>
+        <w:rPr>
+          <w:sz w:val="28"/>
+          <w:szCs w:val="28"/>
+          <w:rtl w:val="0"/>
+        </w:rPr>
+        <w:t xml:space="preserve">Editar o eliminar sus propios anuncios.</w:t>
+        <w:br w:type="textWrapping"/>
+      </w:r>
+    </w:p>
+    <w:p>
+      <w:pPr>
+        <w:numPr>
+          <w:ilvl w:val="0"/>
+          <w:numId w:val="8"/>
+        </w:numPr>
+        <w:ind w:left="720" w:hanging="360"/>
+        <w:rPr>
+          <w:sz w:val="28"/>
+          <w:szCs w:val="28"/>
+        </w:rPr>
+      </w:pPr>
+      <w:r>
+        <w:rPr>
+          <w:sz w:val="28"/>
+          <w:szCs w:val="28"/>
+          <w:rtl w:val="0"/>
+        </w:rPr>
+        <w:t xml:space="preserve">Añadir coches a su lista de favoritos.</w:t>
+        <w:br w:type="textWrapping"/>
+      </w:r>
+    </w:p>
+    <w:p>
+      <w:pPr>
+        <w:numPr>
+          <w:ilvl w:val="0"/>
+          <w:numId w:val="8"/>
+        </w:numPr>
+        <w:ind w:left="720" w:hanging="360"/>
+        <w:rPr>
+          <w:sz w:val="28"/>
+          <w:szCs w:val="28"/>
+        </w:rPr>
+      </w:pPr>
+      <w:r>
+        <w:rPr>
+          <w:sz w:val="28"/>
+          <w:szCs w:val="28"/>
+          <w:rtl w:val="0"/>
+        </w:rPr>
+        <w:t xml:space="preserve">Iniciar chats con vendedores/compradores.</w:t>
+        <w:br w:type="textWrapping"/>
+      </w:r>
+    </w:p>
+    <w:p>
+      <w:pPr>
+        <w:numPr>
+          <w:ilvl w:val="0"/>
+          <w:numId w:val="8"/>
+        </w:numPr>
+        <w:spacing w:line="480" w:lineRule="auto"/>
+        <w:ind w:left="720" w:hanging="360"/>
+        <w:rPr>
+          <w:sz w:val="28"/>
+          <w:szCs w:val="28"/>
+        </w:rPr>
+      </w:pPr>
+      <w:r>
+        <w:rPr>
+          <w:sz w:val="28"/>
+          <w:szCs w:val="28"/>
+          <w:rtl w:val="0"/>
+        </w:rPr>
+        <w:t xml:space="preserve">Editar su perfil (nombre, email, contraseña).</w:t>
+      </w:r>
+    </w:p>
+    <w:p>
+      <w:pPr>
+        <w:numPr>
+          <w:ilvl w:val="0"/>
+          <w:numId w:val="8"/>
+        </w:numPr>
+        <w:spacing w:after="240" w:line="480" w:lineRule="auto"/>
+        <w:ind w:left="720" w:hanging="360"/>
+        <w:rPr>
+          <w:sz w:val="28"/>
+          <w:szCs w:val="28"/>
+        </w:rPr>
+      </w:pPr>
+      <w:r>
+        <w:rPr>
+          <w:sz w:val="28"/>
+          <w:szCs w:val="28"/>
+          <w:rtl w:val="0"/>
+        </w:rPr>
+        <w:t xml:space="preserve">Los usuarios baneados pueden apelar</w:t>
+      </w:r>
+    </w:p>
+    <w:p>
+      <w:pPr>
+        <w:numPr>
+          <w:ilvl w:val="0"/>
+          <w:numId w:val="8"/>
+        </w:numPr>
+        <w:spacing w:after="240" w:line="360" w:lineRule="auto"/>
+        <w:ind w:left="720" w:hanging="360"/>
+        <w:rPr>
+          <w:sz w:val="28"/>
+          <w:szCs w:val="28"/>
+        </w:rPr>
+      </w:pPr>
+      <w:r>
+        <w:rPr>
+          <w:b w:val="1"/>
+          <w:sz w:val="28"/>
+          <w:szCs w:val="28"/>
+          <w:rtl w:val="0"/>
+        </w:rPr>
+        <w:t xml:space="preserve">Navegar sin recarga entre páginas</w:t>
+      </w:r>
+      <w:r>
+        <w:rPr>
+          <w:sz w:val="28"/>
+          <w:szCs w:val="28"/>
+          <w:rtl w:val="0"/>
+        </w:rPr>
+        <w:t xml:space="preserve"> gracias al enrutamiento de React Router.</w:t>
+      </w:r>
+    </w:p>
+    <w:p>
+      <w:pPr>
+        <w:numPr>
+          <w:ilvl w:val="0"/>
+          <w:numId w:val="8"/>
+        </w:numPr>
+        <w:spacing w:after="240" w:line="360" w:lineRule="auto"/>
+        <w:ind w:left="720" w:hanging="360"/>
+        <w:rPr>
+          <w:sz w:val="28"/>
+          <w:szCs w:val="28"/>
+        </w:rPr>
+      </w:pPr>
+      <w:r>
+        <w:rPr>
+          <w:b w:val="1"/>
+          <w:sz w:val="28"/>
+          <w:szCs w:val="28"/>
+          <w:rtl w:val="0"/>
+        </w:rPr>
+        <w:t xml:space="preserve">Ver animaciones de carga y transiciones</w:t>
+      </w:r>
+      <w:r>
+        <w:rPr>
+          <w:sz w:val="28"/>
+          <w:szCs w:val="28"/>
+          <w:rtl w:val="0"/>
+        </w:rPr>
+        <w:t xml:space="preserve"> al moverse entre componentes (gracias a Framer Motion).</w:t>
+      </w:r>
+    </w:p>
+    <w:p>
+      <w:pPr>
+        <w:pStyle w:val="Heading3"/>
+        <w:keepNext w:val="0"/>
+        <w:keepLines w:val="0"/>
+        <w:spacing w:before="280" w:lineRule="auto"/>
+        <w:rPr>
+          <w:b w:val="1"/>
+          <w:color w:val="000000"/>
+          <w:sz w:val="32"/>
+          <w:szCs w:val="32"/>
+        </w:rPr>
+      </w:pPr>
+      <w:bookmarkStart w:colFirst="0" w:colLast="0" w:name="_heading=h.rjnkl8y3m3qj" w:id="30"/>
+      <w:bookmarkEnd w:id="30"/>
+      <w:r>
+        <w:rPr>
+          <w:b w:val="1"/>
+          <w:color w:val="000000"/>
+          <w:sz w:val="32"/>
+          <w:szCs w:val="32"/>
+          <w:rtl w:val="0"/>
+        </w:rPr>
+        <w:t xml:space="preserve">4.4 Manual de administración</w:t>
+      </w:r>
+    </w:p>
+    <w:p>
+      <w:pPr>
+        <w:spacing w:after="240" w:before="240" w:lineRule="auto"/>
+        <w:rPr>
+          <w:sz w:val="28"/>
+          <w:szCs w:val="28"/>
+        </w:rPr>
+      </w:pPr>
+      <w:r>
+        <w:rPr>
+          <w:sz w:val="28"/>
+          <w:szCs w:val="28"/>
+          <w:rtl w:val="0"/>
+        </w:rPr>
+        <w:t xml:space="preserve">Los administradores tienen privilegios especiales para:</w:t>
+      </w:r>
+    </w:p>
+    <w:p>
+      <w:pPr>
+        <w:numPr>
+          <w:ilvl w:val="0"/>
+          <w:numId w:val="7"/>
+        </w:numPr>
+        <w:spacing w:before="240" w:lineRule="auto"/>
+        <w:ind w:left="720" w:hanging="360"/>
+        <w:rPr>
+          <w:sz w:val="28"/>
+          <w:szCs w:val="28"/>
+        </w:rPr>
+      </w:pPr>
+      <w:r>
+        <w:rPr>
+          <w:sz w:val="28"/>
+          <w:szCs w:val="28"/>
+          <w:rtl w:val="0"/>
+        </w:rPr>
+        <w:t xml:space="preserve">Modificar, aprobar o eliminar anuncios sospechosos.</w:t>
+        <w:br w:type="textWrapping"/>
+      </w:r>
+    </w:p>
+    <w:p>
+      <w:pPr>
+        <w:numPr>
+          <w:ilvl w:val="0"/>
+          <w:numId w:val="7"/>
+        </w:numPr>
+        <w:spacing w:after="240" w:lineRule="auto"/>
+        <w:ind w:left="720" w:hanging="360"/>
+        <w:rPr>
+          <w:sz w:val="28"/>
+          <w:szCs w:val="28"/>
+        </w:rPr>
+      </w:pPr>
+      <w:r>
+        <w:rPr>
+          <w:sz w:val="28"/>
+          <w:szCs w:val="28"/>
+          <w:rtl w:val="0"/>
+        </w:rPr>
+        <w:t xml:space="preserve">Generar reportes de actividad y comportamiento en la plataforma.</w:t>
+      </w:r>
+    </w:p>
+    <w:p>
+      <w:pPr>
+        <w:numPr>
+          <w:ilvl w:val="0"/>
+          <w:numId w:val="7"/>
+        </w:numPr>
+        <w:spacing w:after="240" w:lineRule="auto"/>
+        <w:ind w:left="720" w:hanging="360"/>
+        <w:rPr>
+          <w:sz w:val="28"/>
+          <w:szCs w:val="28"/>
+        </w:rPr>
+      </w:pPr>
+      <w:r>
+        <w:rPr>
+          <w:b w:val="1"/>
+          <w:sz w:val="28"/>
+          <w:szCs w:val="28"/>
+          <w:rtl w:val="0"/>
+        </w:rPr>
+        <w:t xml:space="preserve">Acceder a un dashboard en React con gráficos estadísticos</w:t>
+      </w:r>
+      <w:r>
+        <w:rPr>
+          <w:sz w:val="28"/>
+          <w:szCs w:val="28"/>
+          <w:rtl w:val="0"/>
+        </w:rPr>
+        <w:t xml:space="preserve"> (usuarios activos, coches publicados, anuncios eliminados, etc.) construido con </w:t>
+      </w:r>
+      <w:r>
+        <w:rPr>
+          <w:b w:val="1"/>
+          <w:sz w:val="28"/>
+          <w:szCs w:val="28"/>
+          <w:rtl w:val="0"/>
+        </w:rPr>
+        <w:t xml:space="preserve">Chart.js</w:t>
+      </w:r>
+      <w:r>
+        <w:rPr>
+          <w:sz w:val="28"/>
+          <w:szCs w:val="28"/>
+          <w:rtl w:val="0"/>
+        </w:rPr>
+        <w:t xml:space="preserve">.</w:t>
+      </w:r>
+    </w:p>
+    <w:p>
+      <w:pPr>
+        <w:numPr>
+          <w:ilvl w:val="0"/>
+          <w:numId w:val="7"/>
+        </w:numPr>
+        <w:spacing w:after="240" w:lineRule="auto"/>
+        <w:ind w:left="720" w:hanging="360"/>
+        <w:rPr>
+          <w:sz w:val="28"/>
+          <w:szCs w:val="28"/>
+        </w:rPr>
+      </w:pPr>
+      <w:r>
+        <w:rPr>
+          <w:b w:val="1"/>
+          <w:sz w:val="28"/>
+          <w:szCs w:val="28"/>
+          <w:rtl w:val="0"/>
+        </w:rPr>
+        <w:t xml:space="preserve">Revisar en tiempo real los reportes o chats sospechosos</w:t>
+      </w:r>
+      <w:r>
+        <w:rPr>
+          <w:sz w:val="28"/>
+          <w:szCs w:val="28"/>
+          <w:rtl w:val="0"/>
+        </w:rPr>
+        <w:t xml:space="preserve">, donde cada hilo de conversación está disponible desde una tabla dinámica.</w:t>
+      </w:r>
+    </w:p>
+    <w:p>
+      <w:pPr>
+        <w:numPr>
+          <w:ilvl w:val="0"/>
+          <w:numId w:val="7"/>
+        </w:numPr>
+        <w:spacing w:after="240" w:lineRule="auto"/>
+        <w:ind w:left="720" w:hanging="360"/>
+        <w:rPr>
+          <w:sz w:val="28"/>
+          <w:szCs w:val="28"/>
+        </w:rPr>
+      </w:pPr>
+      <w:r>
+        <w:rPr>
+          <w:b w:val="1"/>
+          <w:sz w:val="28"/>
+          <w:szCs w:val="28"/>
+          <w:rtl w:val="0"/>
+        </w:rPr>
+        <w:t xml:space="preserve">Filtrar anuncios por estado (subido, comprado, bloqueado)</w:t>
+      </w:r>
+      <w:r>
+        <w:rPr>
+          <w:sz w:val="28"/>
+          <w:szCs w:val="28"/>
+          <w:rtl w:val="0"/>
+        </w:rPr>
+        <w:t xml:space="preserve"> desde un panel interactivo.</w:t>
+      </w:r>
+    </w:p>
+    <w:p>
+      <w:pPr>
+        <w:numPr>
+          <w:ilvl w:val="0"/>
+          <w:numId w:val="7"/>
+        </w:numPr>
+        <w:spacing w:after="240" w:lineRule="auto"/>
+        <w:ind w:left="720" w:hanging="360"/>
+        <w:rPr>
+          <w:sz w:val="28"/>
+          <w:szCs w:val="28"/>
+        </w:rPr>
+      </w:pPr>
+      <w:r>
+        <w:rPr>
+          <w:b w:val="1"/>
+          <w:sz w:val="28"/>
+          <w:szCs w:val="28"/>
+          <w:rtl w:val="0"/>
+        </w:rPr>
+        <w:t xml:space="preserve">Gestionar usuarios desde un componente con paginación y búsqueda</w:t>
+      </w:r>
+      <w:r>
+        <w:rPr>
+          <w:sz w:val="28"/>
+          <w:szCs w:val="28"/>
+          <w:rtl w:val="0"/>
+        </w:rPr>
+        <w:t xml:space="preserve">, todo sin recarga de página.</w:t>
+      </w:r>
+    </w:p>
+    <w:p>
+      <w:pPr>
+        <w:spacing w:after="240" w:lineRule="auto"/>
+        <w:ind w:left="720" w:firstLine="0"/>
+        <w:rPr>
+          <w:sz w:val="28"/>
+          <w:szCs w:val="28"/>
+        </w:rPr>
+      </w:pPr>
+      <w:r>
+        <w:rPr>
+          <w:rtl w:val="0"/>
+        </w:rPr>
+      </w:r>
+    </w:p>
+    <w:p>
+      <w:pPr>
+        <w:pStyle w:val="Heading2"/>
+        <w:keepNext w:val="0"/>
+        <w:keepLines w:val="0"/>
+        <w:spacing w:after="80" w:lineRule="auto"/>
+        <w:rPr>
+          <w:b w:val="1"/>
+        </w:rPr>
+      </w:pPr>
+      <w:bookmarkStart w:colFirst="0" w:colLast="0" w:name="_heading=h.3lwfiutt5ysg" w:id="31"/>
+      <w:bookmarkEnd w:id="31"/>
+      <w:r>
+        <w:br w:type="page"/>
+      </w:r>
+      <w:r>
+        <w:rPr>
+          <w:rtl w:val="0"/>
+        </w:rPr>
+      </w:r>
+    </w:p>
+    <w:p>
+      <w:pPr>
+        <w:pStyle w:val="Heading2"/>
+        <w:keepNext w:val="0"/>
+        <w:keepLines w:val="0"/>
+        <w:spacing w:after="80" w:lineRule="auto"/>
+        <w:rPr>
+          <w:b w:val="1"/>
+        </w:rPr>
+      </w:pPr>
+      <w:bookmarkStart w:colFirst="0" w:colLast="0" w:name="_heading=h.ey5l6sa0wnsk" w:id="32"/>
+      <w:bookmarkEnd w:id="32"/>
+      <w:r>
+        <w:rPr>
+          <w:b w:val="1"/>
+          <w:rtl w:val="0"/>
+        </w:rPr>
+        <w:t xml:space="preserve">5. Conclusiones finales</w:t>
+      </w:r>
+    </w:p>
+    <w:p>
+      <w:pPr>
+        <w:pStyle w:val="Heading3"/>
+        <w:rPr>
+          <w:b w:val="1"/>
+          <w:color w:val="000000"/>
+        </w:rPr>
+      </w:pPr>
+      <w:bookmarkStart w:colFirst="0" w:colLast="0" w:name="_heading=h.jvdok58utbjc" w:id="33"/>
+      <w:bookmarkEnd w:id="33"/>
+      <w:r>
+        <w:rPr>
+          <w:b w:val="1"/>
+          <w:color w:val="000000"/>
+          <w:rtl w:val="0"/>
+        </w:rPr>
+        <w:t xml:space="preserve">5.1 Conclusiones</w:t>
+      </w:r>
+    </w:p>
+    <w:p>
+      <w:pPr>
+        <w:spacing w:after="240" w:before="240" w:lineRule="auto"/>
+        <w:ind w:left="720" w:firstLine="0"/>
+        <w:rPr>
+          <w:sz w:val="28"/>
+          <w:szCs w:val="28"/>
+        </w:rPr>
+      </w:pPr>
+      <w:r>
+        <w:rPr>
+          <w:sz w:val="28"/>
+          <w:szCs w:val="28"/>
+          <w:rtl w:val="0"/>
+        </w:rPr>
+        <w:t xml:space="preserve">El proyecto RenovAuto ha logrado cumplir con los objetivos definidos al inicio:</w:t>
       </w:r>
     </w:p>
     <w:p>
@@ -4530,19 +5820,19 @@
           <w:numId w:val="6"/>
         </w:numPr>
         <w:spacing w:before="240" w:lineRule="auto"/>
-        <w:ind w:left="720" w:hanging="360"/>
-        <w:rPr>
-          <w:sz w:val="28"/>
-          <w:szCs w:val="28"/>
-        </w:rPr>
-      </w:pPr>
-      <w:r>
-        <w:rPr>
-          <w:sz w:val="28"/>
-          <w:szCs w:val="28"/>
-          <w:rtl w:val="0"/>
-        </w:rPr>
-        <w:t xml:space="preserve">Navegar por el catálogo de vehículos con filtros personalizados.</w:t>
+        <w:ind w:left="1440" w:hanging="360"/>
+        <w:rPr>
+          <w:sz w:val="28"/>
+          <w:szCs w:val="28"/>
+        </w:rPr>
+      </w:pPr>
+      <w:r>
+        <w:rPr>
+          <w:sz w:val="28"/>
+          <w:szCs w:val="28"/>
+          <w:rtl w:val="0"/>
+        </w:rPr>
+        <w:t xml:space="preserve">Se ha desarrollado una plataforma funcional, intuitiva y moderna.</w:t>
         <w:br w:type="textWrapping"/>
       </w:r>
     </w:p>
@@ -4552,19 +5842,19 @@
           <w:ilvl w:val="0"/>
           <w:numId w:val="6"/>
         </w:numPr>
-        <w:ind w:left="720" w:hanging="360"/>
-        <w:rPr>
-          <w:sz w:val="28"/>
-          <w:szCs w:val="28"/>
-        </w:rPr>
-      </w:pPr>
-      <w:r>
-        <w:rPr>
-          <w:sz w:val="28"/>
-          <w:szCs w:val="28"/>
-          <w:rtl w:val="0"/>
-        </w:rPr>
-        <w:t xml:space="preserve">Consultar detalles completos de cada coche.</w:t>
+        <w:ind w:left="1440" w:hanging="360"/>
+        <w:rPr>
+          <w:sz w:val="28"/>
+          <w:szCs w:val="28"/>
+        </w:rPr>
+      </w:pPr>
+      <w:r>
+        <w:rPr>
+          <w:sz w:val="28"/>
+          <w:szCs w:val="28"/>
+          <w:rtl w:val="0"/>
+        </w:rPr>
+        <w:t xml:space="preserve">Se utilizaron tecnologías actuales que aseguran mantenibilidad y escalabilidad.</w:t>
         <w:br w:type="textWrapping"/>
       </w:r>
     </w:p>
@@ -4574,19 +5864,19 @@
           <w:ilvl w:val="0"/>
           <w:numId w:val="6"/>
         </w:numPr>
-        <w:ind w:left="720" w:hanging="360"/>
-        <w:rPr>
-          <w:sz w:val="28"/>
-          <w:szCs w:val="28"/>
-        </w:rPr>
-      </w:pPr>
-      <w:r>
-        <w:rPr>
-          <w:sz w:val="28"/>
-          <w:szCs w:val="28"/>
-          <w:rtl w:val="0"/>
-        </w:rPr>
-        <w:t xml:space="preserve">Publicar anuncios con imágenes, descripción, precio y más.</w:t>
+        <w:ind w:left="1440" w:hanging="360"/>
+        <w:rPr>
+          <w:sz w:val="28"/>
+          <w:szCs w:val="28"/>
+        </w:rPr>
+      </w:pPr>
+      <w:r>
+        <w:rPr>
+          <w:sz w:val="28"/>
+          <w:szCs w:val="28"/>
+          <w:rtl w:val="0"/>
+        </w:rPr>
+        <w:t xml:space="preserve">El despliegue en producción mediante Railway ha permitido una entrega continua eficiente.</w:t>
         <w:br w:type="textWrapping"/>
       </w:r>
     </w:p>
@@ -4596,170 +5886,25 @@
           <w:ilvl w:val="0"/>
           <w:numId w:val="6"/>
         </w:numPr>
-        <w:ind w:left="720" w:hanging="360"/>
-        <w:rPr>
-          <w:sz w:val="28"/>
-          <w:szCs w:val="28"/>
-        </w:rPr>
-      </w:pPr>
-      <w:r>
-        <w:rPr>
-          <w:sz w:val="28"/>
-          <w:szCs w:val="28"/>
-          <w:rtl w:val="0"/>
-        </w:rPr>
-        <w:t xml:space="preserve">Editar o eliminar sus propios anuncios.</w:t>
-        <w:br w:type="textWrapping"/>
-      </w:r>
-    </w:p>
-    <w:p>
-      <w:pPr>
-        <w:numPr>
-          <w:ilvl w:val="0"/>
-          <w:numId w:val="6"/>
-        </w:numPr>
-        <w:ind w:left="720" w:hanging="360"/>
-        <w:rPr>
-          <w:sz w:val="28"/>
-          <w:szCs w:val="28"/>
-        </w:rPr>
-      </w:pPr>
-      <w:r>
-        <w:rPr>
-          <w:sz w:val="28"/>
-          <w:szCs w:val="28"/>
-          <w:rtl w:val="0"/>
-        </w:rPr>
-        <w:t xml:space="preserve">Añadir coches a su lista de favoritos.</w:t>
-        <w:br w:type="textWrapping"/>
-      </w:r>
-    </w:p>
-    <w:p>
-      <w:pPr>
-        <w:numPr>
-          <w:ilvl w:val="0"/>
-          <w:numId w:val="6"/>
-        </w:numPr>
-        <w:ind w:left="720" w:hanging="360"/>
-        <w:rPr>
-          <w:sz w:val="28"/>
-          <w:szCs w:val="28"/>
-        </w:rPr>
-      </w:pPr>
-      <w:r>
-        <w:rPr>
-          <w:sz w:val="28"/>
-          <w:szCs w:val="28"/>
-          <w:rtl w:val="0"/>
-        </w:rPr>
-        <w:t xml:space="preserve">Iniciar chats con vendedores/compradores.</w:t>
-        <w:br w:type="textWrapping"/>
-      </w:r>
-    </w:p>
-    <w:p>
-      <w:pPr>
-        <w:numPr>
-          <w:ilvl w:val="0"/>
-          <w:numId w:val="6"/>
-        </w:numPr>
-        <w:spacing w:line="480" w:lineRule="auto"/>
-        <w:ind w:left="720" w:hanging="360"/>
-        <w:rPr>
-          <w:sz w:val="28"/>
-          <w:szCs w:val="28"/>
-        </w:rPr>
-      </w:pPr>
-      <w:r>
-        <w:rPr>
-          <w:sz w:val="28"/>
-          <w:szCs w:val="28"/>
-          <w:rtl w:val="0"/>
-        </w:rPr>
-        <w:t xml:space="preserve">Editar su perfil (nombre, email, contraseña).</w:t>
-      </w:r>
-    </w:p>
-    <w:p>
-      <w:pPr>
-        <w:numPr>
-          <w:ilvl w:val="0"/>
-          <w:numId w:val="6"/>
-        </w:numPr>
-        <w:spacing w:after="240" w:line="480" w:lineRule="auto"/>
-        <w:ind w:left="720" w:hanging="360"/>
-        <w:rPr>
-          <w:sz w:val="28"/>
-          <w:szCs w:val="28"/>
-        </w:rPr>
-      </w:pPr>
-      <w:r>
-        <w:rPr>
-          <w:sz w:val="28"/>
-          <w:szCs w:val="28"/>
-          <w:rtl w:val="0"/>
-        </w:rPr>
-        <w:t xml:space="preserve">Los usuarios baneados pueden apelar</w:t>
-      </w:r>
-    </w:p>
-    <w:p>
-      <w:pPr>
-        <w:numPr>
-          <w:ilvl w:val="0"/>
-          <w:numId w:val="6"/>
-        </w:numPr>
-        <w:spacing w:after="240" w:line="360" w:lineRule="auto"/>
-        <w:ind w:left="720" w:hanging="360"/>
-        <w:rPr>
-          <w:sz w:val="28"/>
-          <w:szCs w:val="28"/>
-        </w:rPr>
-      </w:pPr>
-      <w:r>
-        <w:rPr>
-          <w:b w:val="1"/>
-          <w:sz w:val="28"/>
-          <w:szCs w:val="28"/>
-          <w:rtl w:val="0"/>
-        </w:rPr>
-        <w:t xml:space="preserve">Navegar sin recarga entre páginas</w:t>
-      </w:r>
-      <w:r>
-        <w:rPr>
-          <w:sz w:val="28"/>
-          <w:szCs w:val="28"/>
-          <w:rtl w:val="0"/>
-        </w:rPr>
-        <w:t xml:space="preserve"> gracias al enrutamiento de React Router.</w:t>
-      </w:r>
-    </w:p>
-    <w:p>
-      <w:pPr>
-        <w:numPr>
-          <w:ilvl w:val="0"/>
-          <w:numId w:val="6"/>
-        </w:numPr>
-        <w:spacing w:after="240" w:line="360" w:lineRule="auto"/>
-        <w:ind w:left="720" w:hanging="360"/>
-        <w:rPr>
-          <w:sz w:val="28"/>
-          <w:szCs w:val="28"/>
-        </w:rPr>
-      </w:pPr>
-      <w:r>
-        <w:rPr>
-          <w:b w:val="1"/>
-          <w:sz w:val="28"/>
-          <w:szCs w:val="28"/>
-          <w:rtl w:val="0"/>
-        </w:rPr>
-        <w:t xml:space="preserve">Ver animaciones de carga y transiciones</w:t>
-      </w:r>
-      <w:r>
-        <w:rPr>
-          <w:sz w:val="28"/>
-          <w:szCs w:val="28"/>
-          <w:rtl w:val="0"/>
-        </w:rPr>
-        <w:t xml:space="preserve"> al moverse entre componentes (gracias a Framer Motion).</w:t>
+        <w:spacing w:after="240" w:lineRule="auto"/>
+        <w:ind w:left="1440" w:hanging="360"/>
+        <w:rPr>
+          <w:sz w:val="28"/>
+          <w:szCs w:val="28"/>
+        </w:rPr>
+      </w:pPr>
+      <w:r>
+        <w:rPr>
+          <w:sz w:val="28"/>
+          <w:szCs w:val="28"/>
+          <w:rtl w:val="0"/>
+        </w:rPr>
+        <w:t xml:space="preserve">Se deja la puerta abierta a futuras mejoras como pasarelas de pago, más opciones de filtrado o integración con IA para sugerencias inteligentes de vehículos.</w:t>
+      </w:r>
+      <w:r>
+        <w:rPr>
+          <w:rtl w:val="0"/>
+        </w:rPr>
       </w:r>
     </w:p>
     <w:p>
@@ -4767,7 +5912,7 @@
         <w:pStyle w:val="Heading3"/>
         <w:keepNext w:val="0"/>
         <w:keepLines w:val="0"/>
-        <w:spacing w:before="280" w:lineRule="auto"/>
+        <w:spacing w:after="240" w:before="240" w:lineRule="auto"/>
         <w:rPr>
           <w:b w:val="1"/>
           <w:color w:val="000000"/>
@@ -4775,8 +5920,8 @@
           <w:szCs w:val="32"/>
         </w:rPr>
       </w:pPr>
-      <w:bookmarkStart w:colFirst="0" w:colLast="0" w:name="_heading=h.rjnkl8y3m3qj" w:id="27"/>
-      <w:bookmarkEnd w:id="27"/>
+      <w:bookmarkStart w:colFirst="0" w:colLast="0" w:name="_heading=h.3enmdz4spw1f" w:id="34"/>
+      <w:bookmarkEnd w:id="34"/>
       <w:r>
         <w:rPr>
           <w:b w:val="1"/>
@@ -4785,542 +5930,201 @@
           <w:szCs w:val="32"/>
           <w:rtl w:val="0"/>
         </w:rPr>
-        <w:t xml:space="preserve">4.4 Manual de administración</w:t>
-      </w:r>
-    </w:p>
-    <w:p>
-      <w:pPr>
-        <w:spacing w:after="240" w:before="240" w:lineRule="auto"/>
-        <w:rPr>
-          <w:sz w:val="28"/>
-          <w:szCs w:val="28"/>
-        </w:rPr>
-      </w:pPr>
-      <w:r>
-        <w:rPr>
-          <w:sz w:val="28"/>
-          <w:szCs w:val="28"/>
-          <w:rtl w:val="0"/>
-        </w:rPr>
-        <w:t xml:space="preserve">Los administradores tienen privilegios especiales para:</w:t>
-      </w:r>
-    </w:p>
-    <w:p>
-      <w:pPr>
-        <w:numPr>
-          <w:ilvl w:val="0"/>
-          <w:numId w:val="5"/>
-        </w:numPr>
-        <w:spacing w:before="240" w:lineRule="auto"/>
-        <w:ind w:left="720" w:hanging="360"/>
-        <w:rPr>
-          <w:sz w:val="28"/>
-          <w:szCs w:val="28"/>
-        </w:rPr>
-      </w:pPr>
-      <w:r>
-        <w:rPr>
-          <w:sz w:val="28"/>
-          <w:szCs w:val="28"/>
-          <w:rtl w:val="0"/>
-        </w:rPr>
-        <w:t xml:space="preserve">Modificar, aprobar o eliminar anuncios sospechosos.</w:t>
-        <w:br w:type="textWrapping"/>
-      </w:r>
-    </w:p>
-    <w:p>
-      <w:pPr>
-        <w:numPr>
-          <w:ilvl w:val="0"/>
-          <w:numId w:val="5"/>
-        </w:numPr>
-        <w:spacing w:after="240" w:lineRule="auto"/>
-        <w:ind w:left="720" w:hanging="360"/>
-        <w:rPr>
-          <w:sz w:val="28"/>
-          <w:szCs w:val="28"/>
-        </w:rPr>
-      </w:pPr>
-      <w:r>
-        <w:rPr>
-          <w:sz w:val="28"/>
-          <w:szCs w:val="28"/>
-          <w:rtl w:val="0"/>
-        </w:rPr>
-        <w:t xml:space="preserve">Generar reportes de actividad y comportamiento en la plataforma.</w:t>
-      </w:r>
-    </w:p>
-    <w:p>
-      <w:pPr>
-        <w:numPr>
-          <w:ilvl w:val="0"/>
-          <w:numId w:val="5"/>
-        </w:numPr>
-        <w:spacing w:after="240" w:lineRule="auto"/>
-        <w:ind w:left="720" w:hanging="360"/>
-        <w:rPr>
-          <w:sz w:val="28"/>
-          <w:szCs w:val="28"/>
-        </w:rPr>
-      </w:pPr>
-      <w:r>
-        <w:rPr>
-          <w:b w:val="1"/>
-          <w:sz w:val="28"/>
-          <w:szCs w:val="28"/>
-          <w:rtl w:val="0"/>
-        </w:rPr>
-        <w:t xml:space="preserve">Acceder a un dashboard en React con gráficos estadísticos</w:t>
-      </w:r>
-      <w:r>
-        <w:rPr>
-          <w:sz w:val="28"/>
-          <w:szCs w:val="28"/>
-          <w:rtl w:val="0"/>
-        </w:rPr>
-        <w:t xml:space="preserve"> (usuarios activos, coches publicados, anuncios eliminados, etc.) construido con </w:t>
-      </w:r>
-      <w:r>
-        <w:rPr>
-          <w:b w:val="1"/>
-          <w:sz w:val="28"/>
-          <w:szCs w:val="28"/>
-          <w:rtl w:val="0"/>
-        </w:rPr>
-        <w:t xml:space="preserve">Chart.js</w:t>
-      </w:r>
-      <w:r>
-        <w:rPr>
-          <w:sz w:val="28"/>
-          <w:szCs w:val="28"/>
-          <w:rtl w:val="0"/>
-        </w:rPr>
-        <w:t xml:space="preserve">.</w:t>
-      </w:r>
-    </w:p>
-    <w:p>
-      <w:pPr>
-        <w:numPr>
-          <w:ilvl w:val="0"/>
-          <w:numId w:val="5"/>
-        </w:numPr>
-        <w:spacing w:after="240" w:lineRule="auto"/>
-        <w:ind w:left="720" w:hanging="360"/>
-        <w:rPr>
-          <w:sz w:val="28"/>
-          <w:szCs w:val="28"/>
-        </w:rPr>
-      </w:pPr>
-      <w:r>
-        <w:rPr>
-          <w:b w:val="1"/>
-          <w:sz w:val="28"/>
-          <w:szCs w:val="28"/>
-          <w:rtl w:val="0"/>
-        </w:rPr>
-        <w:t xml:space="preserve">Revisar en tiempo real los reportes o chats sospechosos</w:t>
-      </w:r>
-      <w:r>
-        <w:rPr>
-          <w:sz w:val="28"/>
-          <w:szCs w:val="28"/>
-          <w:rtl w:val="0"/>
-        </w:rPr>
-        <w:t xml:space="preserve">, donde cada hilo de conversación está disponible desde una tabla dinámica.</w:t>
-      </w:r>
-    </w:p>
-    <w:p>
-      <w:pPr>
-        <w:numPr>
-          <w:ilvl w:val="0"/>
-          <w:numId w:val="5"/>
-        </w:numPr>
-        <w:spacing w:after="240" w:lineRule="auto"/>
-        <w:ind w:left="720" w:hanging="360"/>
-        <w:rPr>
-          <w:sz w:val="28"/>
-          <w:szCs w:val="28"/>
-        </w:rPr>
-      </w:pPr>
-      <w:r>
-        <w:rPr>
-          <w:b w:val="1"/>
-          <w:sz w:val="28"/>
-          <w:szCs w:val="28"/>
-          <w:rtl w:val="0"/>
-        </w:rPr>
-        <w:t xml:space="preserve">Filtrar anuncios por estado (subido, comprado, bloqueado)</w:t>
-      </w:r>
-      <w:r>
-        <w:rPr>
-          <w:sz w:val="28"/>
-          <w:szCs w:val="28"/>
-          <w:rtl w:val="0"/>
-        </w:rPr>
-        <w:t xml:space="preserve"> desde un panel interactivo.</w:t>
-      </w:r>
-    </w:p>
-    <w:p>
-      <w:pPr>
-        <w:numPr>
-          <w:ilvl w:val="0"/>
-          <w:numId w:val="5"/>
-        </w:numPr>
-        <w:spacing w:after="240" w:lineRule="auto"/>
-        <w:ind w:left="720" w:hanging="360"/>
-        <w:rPr>
-          <w:sz w:val="28"/>
-          <w:szCs w:val="28"/>
-        </w:rPr>
-      </w:pPr>
-      <w:r>
-        <w:rPr>
-          <w:b w:val="1"/>
-          <w:sz w:val="28"/>
-          <w:szCs w:val="28"/>
-          <w:rtl w:val="0"/>
-        </w:rPr>
-        <w:t xml:space="preserve">Gestionar usuarios desde un componente con paginación y búsqueda</w:t>
-      </w:r>
-      <w:r>
-        <w:rPr>
-          <w:sz w:val="28"/>
-          <w:szCs w:val="28"/>
-          <w:rtl w:val="0"/>
-        </w:rPr>
-        <w:t xml:space="preserve">, todo sin recarga de página.</w:t>
-      </w:r>
-    </w:p>
-    <w:p>
-      <w:pPr>
-        <w:spacing w:after="240" w:lineRule="auto"/>
-        <w:ind w:left="720" w:firstLine="0"/>
-        <w:rPr>
-          <w:sz w:val="28"/>
-          <w:szCs w:val="28"/>
-        </w:rPr>
-      </w:pPr>
-      <w:r>
-        <w:rPr>
-          <w:rtl w:val="0"/>
-        </w:rPr>
-      </w:r>
-    </w:p>
-    <w:p>
-      <w:pPr>
-        <w:pStyle w:val="Heading2"/>
+        <w:t xml:space="preserve">5.2 Dificultades</w:t>
+      </w:r>
+    </w:p>
+    <w:p>
+      <w:pPr>
         <w:keepNext w:val="0"/>
         <w:keepLines w:val="0"/>
-        <w:spacing w:after="80" w:lineRule="auto"/>
-        <w:rPr>
-          <w:b w:val="1"/>
-        </w:rPr>
-      </w:pPr>
-      <w:bookmarkStart w:colFirst="0" w:colLast="0" w:name="_heading=h.3lwfiutt5ysg" w:id="28"/>
-      <w:bookmarkEnd w:id="28"/>
-      <w:r>
-        <w:br w:type="page"/>
-      </w:r>
-      <w:r>
-        <w:rPr>
-          <w:rtl w:val="0"/>
-        </w:rPr>
-      </w:r>
-    </w:p>
-    <w:p>
-      <w:pPr>
-        <w:pStyle w:val="Heading2"/>
-        <w:keepNext w:val="0"/>
-        <w:keepLines w:val="0"/>
-        <w:spacing w:after="80" w:lineRule="auto"/>
-        <w:rPr>
-          <w:b w:val="1"/>
-        </w:rPr>
-      </w:pPr>
-      <w:bookmarkStart w:colFirst="0" w:colLast="0" w:name="_heading=h.ey5l6sa0wnsk" w:id="29"/>
-      <w:bookmarkEnd w:id="29"/>
-      <w:r>
-        <w:rPr>
-          <w:b w:val="1"/>
-          <w:rtl w:val="0"/>
-        </w:rPr>
-        <w:t xml:space="preserve">5. Conclusiones finales</w:t>
-      </w:r>
-    </w:p>
-    <w:p>
-      <w:pPr>
-        <w:pStyle w:val="Heading3"/>
-        <w:rPr>
-          <w:b w:val="1"/>
-          <w:color w:val="000000"/>
-        </w:rPr>
-      </w:pPr>
-      <w:bookmarkStart w:colFirst="0" w:colLast="0" w:name="_heading=h.jvdok58utbjc" w:id="30"/>
-      <w:bookmarkEnd w:id="30"/>
-      <w:r>
-        <w:rPr>
-          <w:b w:val="1"/>
-          <w:color w:val="000000"/>
-          <w:rtl w:val="0"/>
-        </w:rPr>
-        <w:t xml:space="preserve">5.1 Conclusiones</w:t>
-      </w:r>
-    </w:p>
-    <w:p>
-      <w:pPr>
-        <w:spacing w:after="240" w:before="240" w:lineRule="auto"/>
-        <w:ind w:left="720" w:firstLine="0"/>
-        <w:rPr>
-          <w:sz w:val="28"/>
-          <w:szCs w:val="28"/>
-        </w:rPr>
-      </w:pPr>
-      <w:r>
-        <w:rPr>
-          <w:sz w:val="28"/>
-          <w:szCs w:val="28"/>
-          <w:rtl w:val="0"/>
-        </w:rPr>
-        <w:t xml:space="preserve">El proyecto RenovAuto ha logrado cumplir con los objetivos definidos al inicio:</w:t>
-      </w:r>
-    </w:p>
-    <w:p>
-      <w:pPr>
         <w:numPr>
           <w:ilvl w:val="0"/>
           <w:numId w:val="4"/>
         </w:numPr>
-        <w:spacing w:before="240" w:lineRule="auto"/>
-        <w:ind w:left="1440" w:hanging="360"/>
-        <w:rPr>
-          <w:sz w:val="28"/>
-          <w:szCs w:val="28"/>
-        </w:rPr>
-      </w:pPr>
-      <w:r>
-        <w:rPr>
-          <w:sz w:val="28"/>
-          <w:szCs w:val="28"/>
-          <w:rtl w:val="0"/>
-        </w:rPr>
-        <w:t xml:space="preserve">Se ha desarrollado una plataforma funcional, intuitiva y moderna.</w:t>
+        <w:spacing w:after="0" w:afterAutospacing="0" w:before="240" w:line="240" w:lineRule="auto"/>
+        <w:ind w:left="720" w:hanging="360"/>
+        <w:rPr>
+          <w:sz w:val="28"/>
+          <w:szCs w:val="28"/>
+        </w:rPr>
+      </w:pPr>
+      <w:r>
+        <w:rPr>
+          <w:sz w:val="28"/>
+          <w:szCs w:val="28"/>
+          <w:rtl w:val="0"/>
+        </w:rPr>
+        <w:t xml:space="preserve">Conexión de servicios y puertos en producción.</w:t>
         <w:br w:type="textWrapping"/>
       </w:r>
     </w:p>
     <w:p>
       <w:pPr>
+        <w:keepNext w:val="0"/>
+        <w:keepLines w:val="0"/>
         <w:numPr>
           <w:ilvl w:val="0"/>
           <w:numId w:val="4"/>
         </w:numPr>
-        <w:ind w:left="1440" w:hanging="360"/>
-        <w:rPr>
-          <w:sz w:val="28"/>
-          <w:szCs w:val="28"/>
-        </w:rPr>
-      </w:pPr>
-      <w:r>
-        <w:rPr>
-          <w:sz w:val="28"/>
-          <w:szCs w:val="28"/>
-          <w:rtl w:val="0"/>
-        </w:rPr>
-        <w:t xml:space="preserve">Se utilizaron tecnologías actuales que aseguran mantenibilidad y escalabilidad.</w:t>
+        <w:spacing w:after="0" w:afterAutospacing="0" w:before="0" w:beforeAutospacing="0" w:line="240" w:lineRule="auto"/>
+        <w:ind w:left="720" w:hanging="360"/>
+        <w:rPr>
+          <w:sz w:val="28"/>
+          <w:szCs w:val="28"/>
+        </w:rPr>
+      </w:pPr>
+      <w:r>
+        <w:rPr>
+          <w:sz w:val="28"/>
+          <w:szCs w:val="28"/>
+          <w:rtl w:val="0"/>
+        </w:rPr>
+        <w:t xml:space="preserve">Aprendizaje de las nuevas tecnologías y módulos como Symfony, React-Router, Railway y más.</w:t>
         <w:br w:type="textWrapping"/>
       </w:r>
     </w:p>
     <w:p>
       <w:pPr>
+        <w:keepNext w:val="0"/>
+        <w:keepLines w:val="0"/>
         <w:numPr>
           <w:ilvl w:val="0"/>
           <w:numId w:val="4"/>
         </w:numPr>
-        <w:ind w:left="1440" w:hanging="360"/>
-        <w:rPr>
-          <w:sz w:val="28"/>
-          <w:szCs w:val="28"/>
-        </w:rPr>
-      </w:pPr>
-      <w:r>
-        <w:rPr>
-          <w:sz w:val="28"/>
-          <w:szCs w:val="28"/>
-          <w:rtl w:val="0"/>
-        </w:rPr>
-        <w:t xml:space="preserve">El despliegue en producción mediante Railway ha permitido una entrega continua eficiente.</w:t>
+        <w:spacing w:after="0" w:afterAutospacing="0" w:before="0" w:beforeAutospacing="0" w:line="240" w:lineRule="auto"/>
+        <w:ind w:left="720" w:hanging="360"/>
+        <w:rPr>
+          <w:sz w:val="28"/>
+          <w:szCs w:val="28"/>
+        </w:rPr>
+      </w:pPr>
+      <w:r>
+        <w:rPr>
+          <w:sz w:val="28"/>
+          <w:szCs w:val="28"/>
+          <w:rtl w:val="0"/>
+        </w:rPr>
+        <w:t xml:space="preserve">Configuración de servidores Apache y Nginx para servir adecuadamente Symfony y React, respectivamente.</w:t>
         <w:br w:type="textWrapping"/>
       </w:r>
     </w:p>
     <w:p>
       <w:pPr>
+        <w:keepNext w:val="0"/>
+        <w:keepLines w:val="0"/>
         <w:numPr>
           <w:ilvl w:val="0"/>
           <w:numId w:val="4"/>
         </w:numPr>
-        <w:spacing w:after="240" w:lineRule="auto"/>
-        <w:ind w:left="1440" w:hanging="360"/>
-        <w:rPr>
-          <w:sz w:val="28"/>
-          <w:szCs w:val="28"/>
-        </w:rPr>
-      </w:pPr>
-      <w:r>
-        <w:rPr>
-          <w:sz w:val="28"/>
-          <w:szCs w:val="28"/>
-          <w:rtl w:val="0"/>
-        </w:rPr>
-        <w:t xml:space="preserve">Se deja la puerta abierta a futuras mejoras como pasarelas de pago, más opciones de filtrado o integración con IA para sugerencias inteligentes de vehículos.</w:t>
-      </w:r>
-    </w:p>
-    <w:p>
-      <w:pPr>
-        <w:pStyle w:val="Heading3"/>
-        <w:spacing w:after="240" w:before="240" w:lineRule="auto"/>
-        <w:rPr>
-          <w:b w:val="1"/>
+        <w:spacing w:after="0" w:afterAutospacing="0" w:before="0" w:beforeAutospacing="0" w:line="240" w:lineRule="auto"/>
+        <w:ind w:left="720" w:hanging="360"/>
+        <w:rPr>
           <w:color w:val="000000"/>
-        </w:rPr>
-      </w:pPr>
-      <w:bookmarkStart w:colFirst="0" w:colLast="0" w:name="_heading=h.qljx292z50cn" w:id="31"/>
-      <w:bookmarkEnd w:id="31"/>
-      <w:r>
-        <w:rPr>
-          <w:b w:val="1"/>
+          <w:sz w:val="28"/>
+          <w:szCs w:val="28"/>
+        </w:rPr>
+      </w:pPr>
+      <w:r>
+        <w:rPr>
           <w:color w:val="000000"/>
-          <w:rtl w:val="0"/>
-        </w:rPr>
-        <w:t xml:space="preserve">5.2 Dificultades</w:t>
-      </w:r>
-    </w:p>
-    <w:p>
-      <w:pPr>
+          <w:sz w:val="28"/>
+          <w:szCs w:val="28"/>
+          <w:rtl w:val="0"/>
+        </w:rPr>
+        <w:t xml:space="preserve">Redirecciones y </w:t>
+      </w:r>
+      <w:r>
+        <w:rPr>
+          <w:color w:val="188038"/>
+          <w:sz w:val="28"/>
+          <w:szCs w:val="28"/>
+          <w:rtl w:val="0"/>
+        </w:rPr>
+        <w:t xml:space="preserve">.htaccess</w:t>
+      </w:r>
+      <w:r>
+        <w:rPr>
+          <w:color w:val="000000"/>
+          <w:sz w:val="28"/>
+          <w:szCs w:val="28"/>
+          <w:rtl w:val="0"/>
+        </w:rPr>
+        <w:t xml:space="preserve"> para Symfony, y fallback en Nginx para React Router.</w:t>
+        <w:br w:type="textWrapping"/>
+      </w:r>
+    </w:p>
+    <w:p>
+      <w:pPr>
+        <w:keepNext w:val="0"/>
+        <w:keepLines w:val="0"/>
         <w:numPr>
           <w:ilvl w:val="0"/>
-          <w:numId w:val="13"/>
+          <w:numId w:val="4"/>
         </w:numPr>
-        <w:spacing w:line="480" w:lineRule="auto"/>
-        <w:ind w:left="1440" w:hanging="360"/>
-        <w:rPr>
-          <w:sz w:val="28"/>
-          <w:szCs w:val="28"/>
-        </w:rPr>
-      </w:pPr>
-      <w:r>
-        <w:rPr>
-          <w:sz w:val="28"/>
-          <w:szCs w:val="28"/>
-          <w:rtl w:val="0"/>
-        </w:rPr>
-        <w:t xml:space="preserve">Conexión de servicios y puertos en producción.</w:t>
-      </w:r>
-    </w:p>
-    <w:p>
-      <w:pPr>
+        <w:spacing w:after="0" w:afterAutospacing="0" w:before="0" w:beforeAutospacing="0" w:line="240" w:lineRule="auto"/>
+        <w:ind w:left="720" w:hanging="360"/>
+        <w:rPr>
+          <w:sz w:val="28"/>
+          <w:szCs w:val="28"/>
+        </w:rPr>
+      </w:pPr>
+      <w:r>
+        <w:rPr>
+          <w:sz w:val="28"/>
+          <w:szCs w:val="28"/>
+          <w:rtl w:val="0"/>
+        </w:rPr>
+        <w:t xml:space="preserve">Correcta configuración de JWT y seguridad en la página, certificados.</w:t>
+        <w:br w:type="textWrapping"/>
+      </w:r>
+    </w:p>
+    <w:p>
+      <w:pPr>
+        <w:keepNext w:val="0"/>
+        <w:keepLines w:val="0"/>
         <w:numPr>
           <w:ilvl w:val="0"/>
-          <w:numId w:val="13"/>
+          <w:numId w:val="4"/>
         </w:numPr>
-        <w:spacing w:line="360" w:lineRule="auto"/>
-        <w:ind w:left="1440" w:hanging="360"/>
-        <w:rPr>
-          <w:sz w:val="28"/>
-          <w:szCs w:val="28"/>
-        </w:rPr>
-      </w:pPr>
-      <w:r>
-        <w:rPr>
-          <w:sz w:val="28"/>
-          <w:szCs w:val="28"/>
-          <w:rtl w:val="0"/>
-        </w:rPr>
-        <w:t xml:space="preserve">Aprendizaje de las nuevas tecnologías y módulos como symfony, react-router, railway y más.</w:t>
-      </w:r>
-    </w:p>
-    <w:p>
-      <w:pPr>
+        <w:spacing w:after="0" w:afterAutospacing="0" w:before="0" w:beforeAutospacing="0" w:line="240" w:lineRule="auto"/>
+        <w:ind w:left="720" w:hanging="360"/>
+        <w:rPr>
+          <w:sz w:val="28"/>
+          <w:szCs w:val="28"/>
+        </w:rPr>
+      </w:pPr>
+      <w:r>
+        <w:rPr>
+          <w:sz w:val="28"/>
+          <w:szCs w:val="28"/>
+          <w:rtl w:val="0"/>
+        </w:rPr>
+        <w:t xml:space="preserve">Administrar y comprobar todo sin que falte nada debido a la magnitud del proyecto.</w:t>
+        <w:br w:type="textWrapping"/>
+      </w:r>
+    </w:p>
+    <w:p>
+      <w:pPr>
+        <w:keepNext w:val="0"/>
+        <w:keepLines w:val="0"/>
         <w:numPr>
           <w:ilvl w:val="0"/>
-          <w:numId w:val="13"/>
+          <w:numId w:val="4"/>
         </w:numPr>
-        <w:spacing w:line="360" w:lineRule="auto"/>
-        <w:ind w:left="1440" w:hanging="360"/>
-        <w:rPr>
-          <w:sz w:val="28"/>
-          <w:szCs w:val="28"/>
-        </w:rPr>
-      </w:pPr>
-      <w:r>
-        <w:rPr>
-          <w:sz w:val="28"/>
-          <w:szCs w:val="28"/>
-          <w:rtl w:val="0"/>
-        </w:rPr>
-        <w:t xml:space="preserve">Correcta configuración de jwt y seguridad en la página, certificados.</w:t>
-      </w:r>
-    </w:p>
-    <w:p>
-      <w:pPr>
-        <w:numPr>
-          <w:ilvl w:val="0"/>
-          <w:numId w:val="13"/>
-        </w:numPr>
-        <w:spacing w:line="360" w:lineRule="auto"/>
-        <w:ind w:left="1440" w:hanging="360"/>
-        <w:rPr>
-          <w:sz w:val="28"/>
-          <w:szCs w:val="28"/>
-        </w:rPr>
-      </w:pPr>
-      <w:r>
-        <w:rPr>
-          <w:sz w:val="28"/>
-          <w:szCs w:val="28"/>
-          <w:rtl w:val="0"/>
-        </w:rPr>
-        <w:t xml:space="preserve">Administrar y comprobar todo sin que falte nada debido a la magnitud del proyecto</w:t>
-      </w:r>
-    </w:p>
-    <w:p>
-      <w:pPr>
-        <w:numPr>
-          <w:ilvl w:val="0"/>
-          <w:numId w:val="13"/>
-        </w:numPr>
-        <w:spacing w:line="360" w:lineRule="auto"/>
-        <w:ind w:left="1440" w:hanging="360"/>
-        <w:rPr>
-          <w:sz w:val="28"/>
-          <w:szCs w:val="28"/>
-        </w:rPr>
-      </w:pPr>
-      <w:r>
-        <w:rPr>
-          <w:sz w:val="28"/>
-          <w:szCs w:val="28"/>
-          <w:rtl w:val="0"/>
-        </w:rPr>
-        <w:t xml:space="preserve">Aprendizaje de contextos y usarlos correctamente</w:t>
-      </w:r>
-    </w:p>
-    <w:p>
-      <w:pPr>
-        <w:pStyle w:val="Heading3"/>
-        <w:keepNext w:val="0"/>
-        <w:keepLines w:val="0"/>
-        <w:spacing w:before="280" w:lineRule="auto"/>
-        <w:ind w:left="720" w:firstLine="0"/>
-        <w:rPr>
-          <w:b w:val="1"/>
-          <w:color w:val="000000"/>
-          <w:sz w:val="32"/>
-          <w:szCs w:val="32"/>
-        </w:rPr>
-      </w:pPr>
-      <w:bookmarkStart w:colFirst="0" w:colLast="0" w:name="_heading=h.3enmdz4spw1f" w:id="32"/>
-      <w:bookmarkEnd w:id="32"/>
-      <w:r>
-        <w:br w:type="page"/>
+        <w:spacing w:after="240" w:before="0" w:beforeAutospacing="0" w:line="240" w:lineRule="auto"/>
+        <w:ind w:left="720" w:hanging="360"/>
+        <w:rPr>
+          <w:sz w:val="28"/>
+          <w:szCs w:val="28"/>
+        </w:rPr>
+      </w:pPr>
+      <w:r>
+        <w:rPr>
+          <w:sz w:val="28"/>
+          <w:szCs w:val="28"/>
+          <w:rtl w:val="0"/>
+        </w:rPr>
+        <w:t xml:space="preserve">Aprendizaje de contextos y usarlos correctamente.</w:t>
       </w:r>
       <w:r>
         <w:rPr>
@@ -5338,8 +6142,8 @@
           <w:b w:val="1"/>
         </w:rPr>
       </w:pPr>
-      <w:bookmarkStart w:colFirst="0" w:colLast="0" w:name="_heading=h.6ssoxbfik46a" w:id="33"/>
-      <w:bookmarkEnd w:id="33"/>
+      <w:bookmarkStart w:colFirst="0" w:colLast="0" w:name="_heading=h.6ssoxbfik46a" w:id="35"/>
+      <w:bookmarkEnd w:id="35"/>
       <w:r>
         <w:rPr>
           <w:b w:val="1"/>
@@ -5352,7 +6156,7 @@
       <w:pPr>
         <w:numPr>
           <w:ilvl w:val="0"/>
-          <w:numId w:val="12"/>
+          <w:numId w:val="14"/>
         </w:numPr>
         <w:spacing w:before="240" w:lineRule="auto"/>
         <w:ind w:left="720" w:hanging="360"/>
@@ -5402,7 +6206,7 @@
       <w:pPr>
         <w:numPr>
           <w:ilvl w:val="0"/>
-          <w:numId w:val="12"/>
+          <w:numId w:val="14"/>
         </w:numPr>
         <w:ind w:left="720" w:hanging="360"/>
         <w:rPr>
@@ -5451,7 +6255,7 @@
       <w:pPr>
         <w:numPr>
           <w:ilvl w:val="0"/>
-          <w:numId w:val="12"/>
+          <w:numId w:val="14"/>
         </w:numPr>
         <w:ind w:left="720" w:hanging="360"/>
         <w:rPr>
@@ -5500,7 +6304,7 @@
       <w:pPr>
         <w:numPr>
           <w:ilvl w:val="0"/>
-          <w:numId w:val="12"/>
+          <w:numId w:val="14"/>
         </w:numPr>
         <w:ind w:left="720" w:hanging="360"/>
         <w:rPr>
@@ -5549,7 +6353,7 @@
       <w:pPr>
         <w:numPr>
           <w:ilvl w:val="0"/>
-          <w:numId w:val="12"/>
+          <w:numId w:val="14"/>
         </w:numPr>
         <w:spacing w:line="480" w:lineRule="auto"/>
         <w:ind w:left="720" w:hanging="360"/>
@@ -5598,7 +6402,7 @@
       <w:pPr>
         <w:numPr>
           <w:ilvl w:val="0"/>
-          <w:numId w:val="12"/>
+          <w:numId w:val="14"/>
         </w:numPr>
         <w:spacing w:line="480" w:lineRule="auto"/>
         <w:ind w:left="720" w:hanging="360"/>
@@ -5647,7 +6451,7 @@
       <w:pPr>
         <w:numPr>
           <w:ilvl w:val="0"/>
-          <w:numId w:val="12"/>
+          <w:numId w:val="14"/>
         </w:numPr>
         <w:spacing w:line="480" w:lineRule="auto"/>
         <w:ind w:left="720" w:hanging="360"/>
@@ -5686,7 +6490,7 @@
       <w:pPr>
         <w:numPr>
           <w:ilvl w:val="0"/>
-          <w:numId w:val="12"/>
+          <w:numId w:val="14"/>
         </w:numPr>
         <w:spacing w:after="240" w:line="480" w:lineRule="auto"/>
         <w:ind w:left="720" w:hanging="360"/>
@@ -5729,8 +6533,8 @@
           <w:b w:val="1"/>
         </w:rPr>
       </w:pPr>
-      <w:bookmarkStart w:colFirst="0" w:colLast="0" w:name="_heading=h.4ef1gh29jt4h" w:id="34"/>
-      <w:bookmarkEnd w:id="34"/>
+      <w:bookmarkStart w:colFirst="0" w:colLast="0" w:name="_heading=h.4ef1gh29jt4h" w:id="36"/>
+      <w:bookmarkEnd w:id="36"/>
       <w:r>
         <w:br w:type="page"/>
       </w:r>
@@ -5748,8 +6552,8 @@
           <w:b w:val="1"/>
         </w:rPr>
       </w:pPr>
-      <w:bookmarkStart w:colFirst="0" w:colLast="0" w:name="_heading=h.qeuw5112r5kb" w:id="35"/>
-      <w:bookmarkEnd w:id="35"/>
+      <w:bookmarkStart w:colFirst="0" w:colLast="0" w:name="_heading=h.qeuw5112r5kb" w:id="37"/>
+      <w:bookmarkEnd w:id="37"/>
       <w:r>
         <w:rPr>
           <w:b w:val="1"/>
@@ -7315,103 +8119,103 @@
       <w:lvlText w:val="●"/>
       <w:lvlJc w:val="left"/>
       <w:pPr>
+        <w:ind w:left="720" w:hanging="360"/>
+      </w:pPr>
+      <w:rPr>
+        <w:u w:val="none"/>
+      </w:rPr>
+    </w:lvl>
+    <w:lvl w:ilvl="1">
+      <w:start w:val="1"/>
+      <w:numFmt w:val="bullet"/>
+      <w:lvlText w:val="○"/>
+      <w:lvlJc w:val="left"/>
+      <w:pPr>
         <w:ind w:left="1440" w:hanging="360"/>
       </w:pPr>
       <w:rPr>
         <w:u w:val="none"/>
       </w:rPr>
     </w:lvl>
-    <w:lvl w:ilvl="1">
+    <w:lvl w:ilvl="2">
+      <w:start w:val="1"/>
+      <w:numFmt w:val="bullet"/>
+      <w:lvlText w:val="■"/>
+      <w:lvlJc w:val="left"/>
+      <w:pPr>
+        <w:ind w:left="2160" w:hanging="360"/>
+      </w:pPr>
+      <w:rPr>
+        <w:u w:val="none"/>
+      </w:rPr>
+    </w:lvl>
+    <w:lvl w:ilvl="3">
+      <w:start w:val="1"/>
+      <w:numFmt w:val="bullet"/>
+      <w:lvlText w:val="●"/>
+      <w:lvlJc w:val="left"/>
+      <w:pPr>
+        <w:ind w:left="2880" w:hanging="360"/>
+      </w:pPr>
+      <w:rPr>
+        <w:u w:val="none"/>
+      </w:rPr>
+    </w:lvl>
+    <w:lvl w:ilvl="4">
       <w:start w:val="1"/>
       <w:numFmt w:val="bullet"/>
       <w:lvlText w:val="○"/>
       <w:lvlJc w:val="left"/>
       <w:pPr>
-        <w:ind w:left="2160" w:hanging="360"/>
-      </w:pPr>
-      <w:rPr>
-        <w:u w:val="none"/>
-      </w:rPr>
-    </w:lvl>
-    <w:lvl w:ilvl="2">
+        <w:ind w:left="3600" w:hanging="360"/>
+      </w:pPr>
+      <w:rPr>
+        <w:u w:val="none"/>
+      </w:rPr>
+    </w:lvl>
+    <w:lvl w:ilvl="5">
       <w:start w:val="1"/>
       <w:numFmt w:val="bullet"/>
       <w:lvlText w:val="■"/>
       <w:lvlJc w:val="left"/>
       <w:pPr>
-        <w:ind w:left="2880" w:hanging="360"/>
-      </w:pPr>
-      <w:rPr>
-        <w:u w:val="none"/>
-      </w:rPr>
-    </w:lvl>
-    <w:lvl w:ilvl="3">
+        <w:ind w:left="4320" w:hanging="360"/>
+      </w:pPr>
+      <w:rPr>
+        <w:u w:val="none"/>
+      </w:rPr>
+    </w:lvl>
+    <w:lvl w:ilvl="6">
       <w:start w:val="1"/>
       <w:numFmt w:val="bullet"/>
       <w:lvlText w:val="●"/>
       <w:lvlJc w:val="left"/>
       <w:pPr>
-        <w:ind w:left="3600" w:hanging="360"/>
-      </w:pPr>
-      <w:rPr>
-        <w:u w:val="none"/>
-      </w:rPr>
-    </w:lvl>
-    <w:lvl w:ilvl="4">
+        <w:ind w:left="5040" w:hanging="360"/>
+      </w:pPr>
+      <w:rPr>
+        <w:u w:val="none"/>
+      </w:rPr>
+    </w:lvl>
+    <w:lvl w:ilvl="7">
       <w:start w:val="1"/>
       <w:numFmt w:val="bullet"/>
       <w:lvlText w:val="○"/>
       <w:lvlJc w:val="left"/>
       <w:pPr>
-        <w:ind w:left="4320" w:hanging="360"/>
-      </w:pPr>
-      <w:rPr>
-        <w:u w:val="none"/>
-      </w:rPr>
-    </w:lvl>
-    <w:lvl w:ilvl="5">
+        <w:ind w:left="5760" w:hanging="360"/>
+      </w:pPr>
+      <w:rPr>
+        <w:u w:val="none"/>
+      </w:rPr>
+    </w:lvl>
+    <w:lvl w:ilvl="8">
       <w:start w:val="1"/>
       <w:numFmt w:val="bullet"/>
       <w:lvlText w:val="■"/>
       <w:lvlJc w:val="left"/>
       <w:pPr>
-        <w:ind w:left="5040" w:hanging="360"/>
-      </w:pPr>
-      <w:rPr>
-        <w:u w:val="none"/>
-      </w:rPr>
-    </w:lvl>
-    <w:lvl w:ilvl="6">
-      <w:start w:val="1"/>
-      <w:numFmt w:val="bullet"/>
-      <w:lvlText w:val="●"/>
-      <w:lvlJc w:val="left"/>
-      <w:pPr>
-        <w:ind w:left="5760" w:hanging="360"/>
-      </w:pPr>
-      <w:rPr>
-        <w:u w:val="none"/>
-      </w:rPr>
-    </w:lvl>
-    <w:lvl w:ilvl="7">
-      <w:start w:val="1"/>
-      <w:numFmt w:val="bullet"/>
-      <w:lvlText w:val="○"/>
-      <w:lvlJc w:val="left"/>
-      <w:pPr>
         <w:ind w:left="6480" w:hanging="360"/>
-      </w:pPr>
-      <w:rPr>
-        <w:u w:val="none"/>
-      </w:rPr>
-    </w:lvl>
-    <w:lvl w:ilvl="8">
-      <w:start w:val="1"/>
-      <w:numFmt w:val="bullet"/>
-      <w:lvlText w:val="■"/>
-      <w:lvlJc w:val="left"/>
-      <w:pPr>
-        <w:ind w:left="7200" w:hanging="360"/>
       </w:pPr>
       <w:rPr>
         <w:u w:val="none"/>
@@ -7639,6 +8443,336 @@
     </w:lvl>
   </w:abstractNum>
   <w:abstractNum w:abstractNumId="16">
+    <w:lvl w:ilvl="0">
+      <w:start w:val="1"/>
+      <w:numFmt w:val="bullet"/>
+      <w:lvlText w:val="●"/>
+      <w:lvlJc w:val="left"/>
+      <w:pPr>
+        <w:ind w:left="720" w:hanging="360"/>
+      </w:pPr>
+      <w:rPr>
+        <w:u w:val="none"/>
+      </w:rPr>
+    </w:lvl>
+    <w:lvl w:ilvl="1">
+      <w:start w:val="1"/>
+      <w:numFmt w:val="bullet"/>
+      <w:lvlText w:val="○"/>
+      <w:lvlJc w:val="left"/>
+      <w:pPr>
+        <w:ind w:left="1440" w:hanging="360"/>
+      </w:pPr>
+      <w:rPr>
+        <w:u w:val="none"/>
+      </w:rPr>
+    </w:lvl>
+    <w:lvl w:ilvl="2">
+      <w:start w:val="1"/>
+      <w:numFmt w:val="bullet"/>
+      <w:lvlText w:val="■"/>
+      <w:lvlJc w:val="left"/>
+      <w:pPr>
+        <w:ind w:left="2160" w:hanging="360"/>
+      </w:pPr>
+      <w:rPr>
+        <w:u w:val="none"/>
+      </w:rPr>
+    </w:lvl>
+    <w:lvl w:ilvl="3">
+      <w:start w:val="1"/>
+      <w:numFmt w:val="bullet"/>
+      <w:lvlText w:val="●"/>
+      <w:lvlJc w:val="left"/>
+      <w:pPr>
+        <w:ind w:left="2880" w:hanging="360"/>
+      </w:pPr>
+      <w:rPr>
+        <w:u w:val="none"/>
+      </w:rPr>
+    </w:lvl>
+    <w:lvl w:ilvl="4">
+      <w:start w:val="1"/>
+      <w:numFmt w:val="bullet"/>
+      <w:lvlText w:val="○"/>
+      <w:lvlJc w:val="left"/>
+      <w:pPr>
+        <w:ind w:left="3600" w:hanging="360"/>
+      </w:pPr>
+      <w:rPr>
+        <w:u w:val="none"/>
+      </w:rPr>
+    </w:lvl>
+    <w:lvl w:ilvl="5">
+      <w:start w:val="1"/>
+      <w:numFmt w:val="bullet"/>
+      <w:lvlText w:val="■"/>
+      <w:lvlJc w:val="left"/>
+      <w:pPr>
+        <w:ind w:left="4320" w:hanging="360"/>
+      </w:pPr>
+      <w:rPr>
+        <w:u w:val="none"/>
+      </w:rPr>
+    </w:lvl>
+    <w:lvl w:ilvl="6">
+      <w:start w:val="1"/>
+      <w:numFmt w:val="bullet"/>
+      <w:lvlText w:val="●"/>
+      <w:lvlJc w:val="left"/>
+      <w:pPr>
+        <w:ind w:left="5040" w:hanging="360"/>
+      </w:pPr>
+      <w:rPr>
+        <w:u w:val="none"/>
+      </w:rPr>
+    </w:lvl>
+    <w:lvl w:ilvl="7">
+      <w:start w:val="1"/>
+      <w:numFmt w:val="bullet"/>
+      <w:lvlText w:val="○"/>
+      <w:lvlJc w:val="left"/>
+      <w:pPr>
+        <w:ind w:left="5760" w:hanging="360"/>
+      </w:pPr>
+      <w:rPr>
+        <w:u w:val="none"/>
+      </w:rPr>
+    </w:lvl>
+    <w:lvl w:ilvl="8">
+      <w:start w:val="1"/>
+      <w:numFmt w:val="bullet"/>
+      <w:lvlText w:val="■"/>
+      <w:lvlJc w:val="left"/>
+      <w:pPr>
+        <w:ind w:left="6480" w:hanging="360"/>
+      </w:pPr>
+      <w:rPr>
+        <w:u w:val="none"/>
+      </w:rPr>
+    </w:lvl>
+  </w:abstractNum>
+  <w:abstractNum w:abstractNumId="17">
+    <w:lvl w:ilvl="0">
+      <w:start w:val="1"/>
+      <w:numFmt w:val="bullet"/>
+      <w:lvlText w:val="●"/>
+      <w:lvlJc w:val="left"/>
+      <w:pPr>
+        <w:ind w:left="720" w:hanging="360"/>
+      </w:pPr>
+      <w:rPr>
+        <w:u w:val="none"/>
+      </w:rPr>
+    </w:lvl>
+    <w:lvl w:ilvl="1">
+      <w:start w:val="1"/>
+      <w:numFmt w:val="bullet"/>
+      <w:lvlText w:val="○"/>
+      <w:lvlJc w:val="left"/>
+      <w:pPr>
+        <w:ind w:left="1440" w:hanging="360"/>
+      </w:pPr>
+      <w:rPr>
+        <w:u w:val="none"/>
+      </w:rPr>
+    </w:lvl>
+    <w:lvl w:ilvl="2">
+      <w:start w:val="1"/>
+      <w:numFmt w:val="bullet"/>
+      <w:lvlText w:val="■"/>
+      <w:lvlJc w:val="left"/>
+      <w:pPr>
+        <w:ind w:left="2160" w:hanging="360"/>
+      </w:pPr>
+      <w:rPr>
+        <w:u w:val="none"/>
+      </w:rPr>
+    </w:lvl>
+    <w:lvl w:ilvl="3">
+      <w:start w:val="1"/>
+      <w:numFmt w:val="bullet"/>
+      <w:lvlText w:val="●"/>
+      <w:lvlJc w:val="left"/>
+      <w:pPr>
+        <w:ind w:left="2880" w:hanging="360"/>
+      </w:pPr>
+      <w:rPr>
+        <w:u w:val="none"/>
+      </w:rPr>
+    </w:lvl>
+    <w:lvl w:ilvl="4">
+      <w:start w:val="1"/>
+      <w:numFmt w:val="bullet"/>
+      <w:lvlText w:val="○"/>
+      <w:lvlJc w:val="left"/>
+      <w:pPr>
+        <w:ind w:left="3600" w:hanging="360"/>
+      </w:pPr>
+      <w:rPr>
+        <w:u w:val="none"/>
+      </w:rPr>
+    </w:lvl>
+    <w:lvl w:ilvl="5">
+      <w:start w:val="1"/>
+      <w:numFmt w:val="bullet"/>
+      <w:lvlText w:val="■"/>
+      <w:lvlJc w:val="left"/>
+      <w:pPr>
+        <w:ind w:left="4320" w:hanging="360"/>
+      </w:pPr>
+      <w:rPr>
+        <w:u w:val="none"/>
+      </w:rPr>
+    </w:lvl>
+    <w:lvl w:ilvl="6">
+      <w:start w:val="1"/>
+      <w:numFmt w:val="bullet"/>
+      <w:lvlText w:val="●"/>
+      <w:lvlJc w:val="left"/>
+      <w:pPr>
+        <w:ind w:left="5040" w:hanging="360"/>
+      </w:pPr>
+      <w:rPr>
+        <w:u w:val="none"/>
+      </w:rPr>
+    </w:lvl>
+    <w:lvl w:ilvl="7">
+      <w:start w:val="1"/>
+      <w:numFmt w:val="bullet"/>
+      <w:lvlText w:val="○"/>
+      <w:lvlJc w:val="left"/>
+      <w:pPr>
+        <w:ind w:left="5760" w:hanging="360"/>
+      </w:pPr>
+      <w:rPr>
+        <w:u w:val="none"/>
+      </w:rPr>
+    </w:lvl>
+    <w:lvl w:ilvl="8">
+      <w:start w:val="1"/>
+      <w:numFmt w:val="bullet"/>
+      <w:lvlText w:val="■"/>
+      <w:lvlJc w:val="left"/>
+      <w:pPr>
+        <w:ind w:left="6480" w:hanging="360"/>
+      </w:pPr>
+      <w:rPr>
+        <w:u w:val="none"/>
+      </w:rPr>
+    </w:lvl>
+  </w:abstractNum>
+  <w:abstractNum w:abstractNumId="18">
+    <w:lvl w:ilvl="0">
+      <w:start w:val="1"/>
+      <w:numFmt w:val="bullet"/>
+      <w:lvlText w:val="●"/>
+      <w:lvlJc w:val="left"/>
+      <w:pPr>
+        <w:ind w:left="720" w:hanging="360"/>
+      </w:pPr>
+      <w:rPr>
+        <w:u w:val="none"/>
+      </w:rPr>
+    </w:lvl>
+    <w:lvl w:ilvl="1">
+      <w:start w:val="1"/>
+      <w:numFmt w:val="bullet"/>
+      <w:lvlText w:val="○"/>
+      <w:lvlJc w:val="left"/>
+      <w:pPr>
+        <w:ind w:left="1440" w:hanging="360"/>
+      </w:pPr>
+      <w:rPr>
+        <w:u w:val="none"/>
+      </w:rPr>
+    </w:lvl>
+    <w:lvl w:ilvl="2">
+      <w:start w:val="1"/>
+      <w:numFmt w:val="bullet"/>
+      <w:lvlText w:val="■"/>
+      <w:lvlJc w:val="left"/>
+      <w:pPr>
+        <w:ind w:left="2160" w:hanging="360"/>
+      </w:pPr>
+      <w:rPr>
+        <w:u w:val="none"/>
+      </w:rPr>
+    </w:lvl>
+    <w:lvl w:ilvl="3">
+      <w:start w:val="1"/>
+      <w:numFmt w:val="bullet"/>
+      <w:lvlText w:val="●"/>
+      <w:lvlJc w:val="left"/>
+      <w:pPr>
+        <w:ind w:left="2880" w:hanging="360"/>
+      </w:pPr>
+      <w:rPr>
+        <w:u w:val="none"/>
+      </w:rPr>
+    </w:lvl>
+    <w:lvl w:ilvl="4">
+      <w:start w:val="1"/>
+      <w:numFmt w:val="bullet"/>
+      <w:lvlText w:val="○"/>
+      <w:lvlJc w:val="left"/>
+      <w:pPr>
+        <w:ind w:left="3600" w:hanging="360"/>
+      </w:pPr>
+      <w:rPr>
+        <w:u w:val="none"/>
+      </w:rPr>
+    </w:lvl>
+    <w:lvl w:ilvl="5">
+      <w:start w:val="1"/>
+      <w:numFmt w:val="bullet"/>
+      <w:lvlText w:val="■"/>
+      <w:lvlJc w:val="left"/>
+      <w:pPr>
+        <w:ind w:left="4320" w:hanging="360"/>
+      </w:pPr>
+      <w:rPr>
+        <w:u w:val="none"/>
+      </w:rPr>
+    </w:lvl>
+    <w:lvl w:ilvl="6">
+      <w:start w:val="1"/>
+      <w:numFmt w:val="bullet"/>
+      <w:lvlText w:val="●"/>
+      <w:lvlJc w:val="left"/>
+      <w:pPr>
+        <w:ind w:left="5040" w:hanging="360"/>
+      </w:pPr>
+      <w:rPr>
+        <w:u w:val="none"/>
+      </w:rPr>
+    </w:lvl>
+    <w:lvl w:ilvl="7">
+      <w:start w:val="1"/>
+      <w:numFmt w:val="bullet"/>
+      <w:lvlText w:val="○"/>
+      <w:lvlJc w:val="left"/>
+      <w:pPr>
+        <w:ind w:left="5760" w:hanging="360"/>
+      </w:pPr>
+      <w:rPr>
+        <w:u w:val="none"/>
+      </w:rPr>
+    </w:lvl>
+    <w:lvl w:ilvl="8">
+      <w:start w:val="1"/>
+      <w:numFmt w:val="bullet"/>
+      <w:lvlText w:val="■"/>
+      <w:lvlJc w:val="left"/>
+      <w:pPr>
+        <w:ind w:left="6480" w:hanging="360"/>
+      </w:pPr>
+      <w:rPr>
+        <w:u w:val="none"/>
+      </w:rPr>
+    </w:lvl>
+  </w:abstractNum>
+  <w:abstractNum w:abstractNumId="19">
     <w:lvl w:ilvl="0">
       <w:start w:val="1"/>
       <w:numFmt w:val="bullet"/>
@@ -7795,6 +8929,15 @@
   </w:num>
   <w:num w:numId="16">
     <w:abstractNumId w:val="16"/>
+  </w:num>
+  <w:num w:numId="17">
+    <w:abstractNumId w:val="17"/>
+  </w:num>
+  <w:num w:numId="18">
+    <w:abstractNumId w:val="18"/>
+  </w:num>
+  <w:num w:numId="19">
+    <w:abstractNumId w:val="19"/>
   </w:num>
 </w:numbering>
 </file>
@@ -8505,7 +9648,7 @@
 
 <file path=customXML/item1.xml><?xml version="1.0" encoding="utf-8"?>
 <go:gDocsCustomXmlDataStorage xmlns:go="http://customooxmlschemas.google.com/" xmlns:r="http://schemas.openxmlformats.org/officeDocument/2006/relationships" uri="GoogleDocsCustomDataVersion2">
-  <go:docsCustomData xmlns:go="http://customooxmlschemas.google.com/" roundtripDataSignature="AMtx7mjBc4ZLiZQgOFNztbZ5cpQ/bwlbfg==">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</go:docsCustomData>
+  <go:docsCustomData xmlns:go="http://customooxmlschemas.google.com/" roundtripDataSignature="AMtx7mhbKircMfcz/DUdimLLdUL7PlKE2g==">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</go:docsCustomData>
 </go:gDocsCustomXmlDataStorage>
 </file>
 
